--- a/interview/java/java基础.docx
+++ b/interview/java/java基础.docx
@@ -536,6 +536,28 @@
     </w:p>
     <w:p>
       <w:pPr>
+        <w:pStyle w:val="HTML"/>
+        <w:shd w:val="clear" w:color="auto" w:fill="FFFFFF"/>
+        <w:spacing w:line="480" w:lineRule="auto"/>
+        <w:rPr>
+          <w:b/>
+          <w:sz w:val="23"/>
+          <w:szCs w:val="23"/>
+        </w:rPr>
+      </w:pPr>
+      <w:r>
+        <w:rPr>
+          <w:rFonts w:hint="eastAsia"/>
+          <w:b/>
+          <w:iCs/>
+          <w:sz w:val="23"/>
+          <w:szCs w:val="23"/>
+        </w:rPr>
+        <w:t>数据范围小于int的数据类型（byte、char、short）的运算都会强制转换为int类型；低精度类型与高精度类型运算会自动转换为高精度类型，精度排序(double&gt;float&gt;long&gt;int)；低精度向高精度转换不需要强制转换且数据不会有损失，高精度向低精度转换需要强制转换且数据有可能会有损失。</w:t>
+      </w:r>
+    </w:p>
+    <w:p>
+      <w:pPr>
         <w:spacing w:line="360" w:lineRule="auto"/>
         <w:rPr>
           <w:b/>
@@ -853,20 +875,12 @@
     <w:p>
       <w:pPr>
         <w:spacing w:line="360" w:lineRule="auto"/>
-        <w:rPr>
-          <w:b/>
-          <w:bCs/>
-        </w:rPr>
-      </w:pPr>
-    </w:p>
-    <w:p>
-      <w:pPr>
-        <w:spacing w:line="360" w:lineRule="auto"/>
-      </w:pPr>
-      <w:r>
-        <w:rPr>
-          <w:rFonts w:hint="eastAsia"/>
-        </w:rPr>
+      </w:pPr>
+      <w:r>
+        <w:rPr>
+          <w:rFonts w:hint="eastAsia"/>
+        </w:rPr>
+        <w:lastRenderedPageBreak/>
         <w:t>如何将类序列化？</w:t>
       </w:r>
     </w:p>
@@ -925,126 +939,1548 @@
           <w:bCs/>
         </w:rPr>
         <w:t>不</w:t>
+      </w:r>
+      <w:r>
+        <w:rPr>
+          <w:rFonts w:hint="eastAsia"/>
+          <w:b/>
+          <w:bCs/>
+        </w:rPr>
+        <w:t>参与序列化。</w:t>
+      </w:r>
+    </w:p>
+    <w:p>
+      <w:pPr>
+        <w:spacing w:line="360" w:lineRule="auto"/>
+        <w:rPr>
+          <w:b/>
+          <w:bCs/>
+        </w:rPr>
+      </w:pPr>
+    </w:p>
+    <w:p>
+      <w:pPr>
+        <w:spacing w:line="360" w:lineRule="auto"/>
+        <w:rPr>
+          <w:b/>
+          <w:bCs/>
+        </w:rPr>
+      </w:pPr>
+      <w:r>
+        <w:rPr>
+          <w:b/>
+          <w:bCs/>
+        </w:rPr>
+        <w:t>L</w:t>
+      </w:r>
+      <w:r>
+        <w:rPr>
+          <w:rFonts w:hint="eastAsia"/>
+          <w:b/>
+          <w:bCs/>
+        </w:rPr>
+        <w:t>ock</w:t>
+      </w:r>
+      <w:r>
+        <w:rPr>
+          <w:rFonts w:hint="eastAsia"/>
+          <w:b/>
+          <w:bCs/>
+        </w:rPr>
+        <w:t>与</w:t>
+      </w:r>
+      <w:r>
+        <w:rPr>
+          <w:rFonts w:hint="eastAsia"/>
+          <w:b/>
+          <w:bCs/>
+        </w:rPr>
+        <w:t>synchronize</w:t>
+      </w:r>
+      <w:r>
+        <w:rPr>
+          <w:b/>
+          <w:bCs/>
+        </w:rPr>
+        <w:t>?</w:t>
+      </w:r>
+    </w:p>
+    <w:p>
+      <w:pPr>
+        <w:spacing w:line="360" w:lineRule="auto"/>
+        <w:rPr>
+          <w:b/>
+          <w:bCs/>
+        </w:rPr>
+      </w:pPr>
+      <w:r>
+        <w:rPr>
+          <w:b/>
+          <w:bCs/>
+        </w:rPr>
+        <w:t>Lock</w:t>
+      </w:r>
+      <w:r>
+        <w:rPr>
+          <w:rFonts w:hint="eastAsia"/>
+          <w:b/>
+          <w:bCs/>
+        </w:rPr>
+        <w:t>相比于</w:t>
+      </w:r>
+      <w:r>
+        <w:rPr>
+          <w:rFonts w:hint="eastAsia"/>
+          <w:b/>
+          <w:bCs/>
+        </w:rPr>
+        <w:t>synchronize</w:t>
+      </w:r>
+      <w:r>
+        <w:rPr>
+          <w:rFonts w:hint="eastAsia"/>
+          <w:b/>
+          <w:bCs/>
+        </w:rPr>
+        <w:t>提供了更丰富的功能，如</w:t>
+      </w:r>
+      <w:r>
+        <w:rPr>
+          <w:rFonts w:hint="eastAsia"/>
+          <w:b/>
+          <w:bCs/>
+        </w:rPr>
+        <w:t>trylock</w:t>
+      </w:r>
+      <w:r>
+        <w:rPr>
+          <w:rFonts w:hint="eastAsia"/>
+          <w:b/>
+          <w:bCs/>
+        </w:rPr>
+        <w:t>。</w:t>
+      </w:r>
+    </w:p>
+    <w:p>
+      <w:pPr>
+        <w:spacing w:line="360" w:lineRule="auto"/>
+      </w:pPr>
+      <w:r>
+        <w:rPr>
+          <w:b/>
+          <w:bCs/>
+        </w:rPr>
+        <w:t>L</w:t>
+      </w:r>
+      <w:r>
+        <w:rPr>
+          <w:rFonts w:hint="eastAsia"/>
+          <w:b/>
+          <w:bCs/>
+        </w:rPr>
+        <w:t>ock</w:t>
+      </w:r>
+      <w:r>
+        <w:rPr>
+          <w:rFonts w:hint="eastAsia"/>
+          <w:b/>
+          <w:bCs/>
+        </w:rPr>
+        <w:t>的</w:t>
+      </w:r>
+      <w:r>
+        <w:rPr>
+          <w:rFonts w:hint="eastAsia"/>
+          <w:b/>
+          <w:bCs/>
+        </w:rPr>
+        <w:t>实现类</w:t>
+      </w:r>
+      <w:r>
+        <w:rPr>
+          <w:b/>
+          <w:bCs/>
+        </w:rPr>
+        <w:t>包括</w:t>
+      </w:r>
+      <w:r>
+        <w:rPr>
+          <w:b/>
+          <w:bCs/>
+        </w:rPr>
+        <w:t>ReentrantLock</w:t>
+      </w:r>
+      <w:r>
+        <w:rPr>
+          <w:rFonts w:hint="eastAsia"/>
+          <w:b/>
+          <w:bCs/>
+        </w:rPr>
+        <w:t>（可重</w:t>
+      </w:r>
+      <w:r>
+        <w:rPr>
+          <w:b/>
+          <w:bCs/>
+        </w:rPr>
+        <w:t>入锁</w:t>
+      </w:r>
+      <w:r>
+        <w:rPr>
+          <w:rFonts w:hint="eastAsia"/>
+          <w:b/>
+          <w:bCs/>
+        </w:rPr>
+        <w:t>）</w:t>
+      </w:r>
+      <w:r>
+        <w:rPr>
+          <w:rFonts w:hint="eastAsia"/>
+          <w:b/>
+          <w:bCs/>
+        </w:rPr>
+        <w:t>,</w:t>
+      </w:r>
+      <w:r>
+        <w:rPr>
+          <w:rFonts w:hint="eastAsia"/>
+          <w:b/>
+          <w:bCs/>
+        </w:rPr>
+        <w:t xml:space="preserve"> </w:t>
+      </w:r>
+      <w:r>
+        <w:rPr>
+          <w:b/>
+        </w:rPr>
+        <w:t>ReentrantReadWriteLock(</w:t>
+      </w:r>
+      <w:r>
+        <w:rPr>
+          <w:rFonts w:hint="eastAsia"/>
+          <w:b/>
+        </w:rPr>
+        <w:t>可重入</w:t>
+      </w:r>
+      <w:r>
+        <w:rPr>
+          <w:b/>
+        </w:rPr>
+        <w:t>读写锁</w:t>
+      </w:r>
+      <w:r>
+        <w:rPr>
+          <w:b/>
+        </w:rPr>
+        <w:t>)</w:t>
+      </w:r>
+      <w:r>
+        <w:rPr>
+          <w:rFonts w:hint="eastAsia"/>
+        </w:rPr>
+        <w:t>。</w:t>
+      </w:r>
+    </w:p>
+    <w:p>
+      <w:pPr>
+        <w:spacing w:line="360" w:lineRule="auto"/>
+        <w:rPr>
+          <w:b/>
+        </w:rPr>
+      </w:pPr>
+      <w:r>
+        <w:rPr>
+          <w:rFonts w:hint="eastAsia"/>
+          <w:b/>
+        </w:rPr>
+        <w:t>Lock</w:t>
+      </w:r>
+      <w:r>
+        <w:rPr>
+          <w:rFonts w:hint="eastAsia"/>
+          <w:b/>
+        </w:rPr>
+        <w:t>基于</w:t>
+      </w:r>
+      <w:r>
+        <w:rPr>
+          <w:b/>
+        </w:rPr>
+        <w:t>双向链表，</w:t>
+      </w:r>
+      <w:r>
+        <w:rPr>
+          <w:rFonts w:hint="eastAsia"/>
+          <w:b/>
+        </w:rPr>
+        <w:t>通过</w:t>
+      </w:r>
+      <w:r>
+        <w:rPr>
+          <w:rFonts w:hint="eastAsia"/>
+          <w:b/>
+        </w:rPr>
+        <w:t>CAS</w:t>
+      </w:r>
+      <w:r>
+        <w:rPr>
+          <w:rFonts w:hint="eastAsia"/>
+          <w:b/>
+        </w:rPr>
+        <w:t>实现加锁，</w:t>
+      </w:r>
+      <w:r>
+        <w:rPr>
+          <w:rFonts w:hint="eastAsia"/>
+          <w:b/>
+        </w:rPr>
+        <w:t>synchronize</w:t>
+      </w:r>
+      <w:r>
+        <w:rPr>
+          <w:b/>
+        </w:rPr>
+        <w:t>是</w:t>
+      </w:r>
+      <w:r>
+        <w:rPr>
+          <w:b/>
+        </w:rPr>
+        <w:t>jvm</w:t>
+      </w:r>
+      <w:r>
+        <w:rPr>
+          <w:b/>
+        </w:rPr>
+        <w:t>实现的。</w:t>
+      </w:r>
+    </w:p>
+    <w:p>
+      <w:pPr>
+        <w:spacing w:line="360" w:lineRule="auto"/>
+        <w:rPr>
+          <w:b/>
+        </w:rPr>
+      </w:pPr>
+    </w:p>
+    <w:p>
+      <w:pPr>
+        <w:spacing w:line="360" w:lineRule="auto"/>
+        <w:rPr>
+          <w:b/>
+        </w:rPr>
+      </w:pPr>
+      <w:r>
+        <w:rPr>
+          <w:rFonts w:hint="eastAsia"/>
+          <w:b/>
+        </w:rPr>
+        <w:t>HashMap</w:t>
+      </w:r>
+      <w:r>
+        <w:rPr>
+          <w:rFonts w:hint="eastAsia"/>
+          <w:b/>
+        </w:rPr>
+        <w:t>、</w:t>
+      </w:r>
+      <w:r>
+        <w:rPr>
+          <w:rFonts w:hint="eastAsia"/>
+          <w:b/>
+        </w:rPr>
+        <w:t>LinkedHashMap</w:t>
+      </w:r>
+      <w:r>
+        <w:rPr>
+          <w:rFonts w:hint="eastAsia"/>
+          <w:b/>
+        </w:rPr>
+        <w:t>？</w:t>
+      </w:r>
+    </w:p>
+    <w:p>
+      <w:pPr>
+        <w:spacing w:line="360" w:lineRule="auto"/>
+        <w:rPr>
+          <w:b/>
+        </w:rPr>
+      </w:pPr>
+      <w:r>
+        <w:rPr>
+          <w:rFonts w:hint="eastAsia"/>
+          <w:b/>
+        </w:rPr>
+        <w:t>HashMap</w:t>
+      </w:r>
+      <w:r>
+        <w:rPr>
+          <w:rFonts w:hint="eastAsia"/>
+          <w:b/>
+        </w:rPr>
+        <w:t>基于数组</w:t>
+      </w:r>
+      <w:r>
+        <w:rPr>
+          <w:rFonts w:hint="eastAsia"/>
+          <w:b/>
+        </w:rPr>
+        <w:t xml:space="preserve"> + </w:t>
+      </w:r>
+      <w:r>
+        <w:rPr>
+          <w:rFonts w:hint="eastAsia"/>
+          <w:b/>
+        </w:rPr>
+        <w:t>单向链表</w:t>
+      </w:r>
+      <w:r>
+        <w:rPr>
+          <w:rFonts w:hint="eastAsia"/>
+          <w:b/>
+        </w:rPr>
+        <w:t>,</w:t>
+      </w:r>
+      <w:r>
+        <w:rPr>
+          <w:rFonts w:hint="eastAsia"/>
+          <w:b/>
+        </w:rPr>
+        <w:t>通过计算</w:t>
+      </w:r>
+      <w:r>
+        <w:rPr>
+          <w:b/>
+        </w:rPr>
+        <w:t>key</w:t>
+      </w:r>
+      <w:r>
+        <w:rPr>
+          <w:b/>
+        </w:rPr>
+        <w:t>的</w:t>
+      </w:r>
+      <w:r>
+        <w:rPr>
+          <w:b/>
+        </w:rPr>
+        <w:t>hash</w:t>
+      </w:r>
+      <w:r>
+        <w:rPr>
+          <w:b/>
+        </w:rPr>
+        <w:t>值，确定数组下</w:t>
+      </w:r>
+      <w:r>
+        <w:rPr>
+          <w:rFonts w:hint="eastAsia"/>
+          <w:b/>
+        </w:rPr>
+        <w:t>标</w:t>
+      </w:r>
+      <w:r>
+        <w:rPr>
+          <w:b/>
+        </w:rPr>
+        <w:t>，</w:t>
+      </w:r>
+      <w:r>
+        <w:rPr>
+          <w:rFonts w:hint="eastAsia"/>
+          <w:b/>
+        </w:rPr>
+        <w:t>再</w:t>
+      </w:r>
+      <w:r>
+        <w:rPr>
+          <w:b/>
+        </w:rPr>
+        <w:t>将新的数据</w:t>
+      </w:r>
+      <w:r>
+        <w:rPr>
+          <w:rFonts w:hint="eastAsia"/>
+          <w:b/>
+        </w:rPr>
+        <w:t>存放</w:t>
+      </w:r>
+      <w:r>
+        <w:rPr>
+          <w:b/>
+        </w:rPr>
+        <w:t>到</w:t>
+      </w:r>
+      <w:r>
+        <w:rPr>
+          <w:rFonts w:hint="eastAsia"/>
+          <w:b/>
+        </w:rPr>
+        <w:t>链表</w:t>
+      </w:r>
+      <w:r>
+        <w:rPr>
+          <w:b/>
+        </w:rPr>
+        <w:t>头部</w:t>
+      </w:r>
+      <w:r>
+        <w:rPr>
+          <w:rFonts w:hint="eastAsia"/>
+          <w:b/>
+        </w:rPr>
+        <w:t>；</w:t>
+      </w:r>
+      <w:r>
+        <w:rPr>
+          <w:b/>
+        </w:rPr>
+        <w:t>当链表长度</w:t>
+      </w:r>
+      <w:r>
+        <w:rPr>
+          <w:rFonts w:hint="eastAsia"/>
+          <w:b/>
+        </w:rPr>
+        <w:t>大于等于</w:t>
+      </w:r>
+      <w:r>
+        <w:rPr>
+          <w:rFonts w:hint="eastAsia"/>
+          <w:b/>
+        </w:rPr>
+        <w:t>8</w:t>
+      </w:r>
+      <w:r>
+        <w:rPr>
+          <w:rFonts w:hint="eastAsia"/>
+          <w:b/>
+        </w:rPr>
+        <w:t>时</w:t>
+      </w:r>
+      <w:r>
+        <w:rPr>
+          <w:b/>
+        </w:rPr>
+        <w:t>，将链表转换为红黑树，当红黑树节点小于</w:t>
+      </w:r>
+      <w:r>
+        <w:rPr>
+          <w:rFonts w:hint="eastAsia"/>
+          <w:b/>
+        </w:rPr>
+        <w:t>等于</w:t>
+      </w:r>
+      <w:r>
+        <w:rPr>
+          <w:rFonts w:hint="eastAsia"/>
+          <w:b/>
+        </w:rPr>
+        <w:t>6</w:t>
+      </w:r>
+      <w:r>
+        <w:rPr>
+          <w:rFonts w:hint="eastAsia"/>
+          <w:b/>
+        </w:rPr>
+        <w:t>时又</w:t>
+      </w:r>
+      <w:r>
+        <w:rPr>
+          <w:b/>
+        </w:rPr>
+        <w:t>转换为链表。</w:t>
+      </w:r>
+      <w:r>
+        <w:rPr>
+          <w:rFonts w:hint="eastAsia"/>
+          <w:b/>
+        </w:rPr>
+        <w:t>初始</w:t>
+      </w:r>
+      <w:r>
+        <w:rPr>
+          <w:b/>
+        </w:rPr>
+        <w:t>化</w:t>
+      </w:r>
+      <w:r>
+        <w:rPr>
+          <w:rFonts w:hint="eastAsia"/>
+          <w:b/>
+        </w:rPr>
+        <w:t>数组</w:t>
+      </w:r>
+      <w:r>
+        <w:rPr>
+          <w:b/>
+        </w:rPr>
+        <w:t>大小</w:t>
+      </w:r>
+      <w:r>
+        <w:rPr>
+          <w:rFonts w:hint="eastAsia"/>
+          <w:b/>
+        </w:rPr>
+        <w:t>16</w:t>
+      </w:r>
+      <w:r>
+        <w:rPr>
+          <w:rFonts w:hint="eastAsia"/>
+          <w:b/>
+        </w:rPr>
+        <w:t>，</w:t>
+      </w:r>
+      <w:r>
+        <w:rPr>
+          <w:b/>
+        </w:rPr>
+        <w:t>负载</w:t>
+      </w:r>
+      <w:r>
+        <w:rPr>
+          <w:rFonts w:hint="eastAsia"/>
+          <w:b/>
+        </w:rPr>
+        <w:t>因子</w:t>
+      </w:r>
+      <w:r>
+        <w:rPr>
+          <w:rFonts w:hint="eastAsia"/>
+          <w:b/>
+        </w:rPr>
+        <w:t>0.75</w:t>
+      </w:r>
+      <w:r>
+        <w:rPr>
+          <w:rFonts w:hint="eastAsia"/>
+          <w:b/>
+        </w:rPr>
+        <w:t>，</w:t>
+      </w:r>
+      <w:r>
+        <w:rPr>
+          <w:b/>
+        </w:rPr>
+        <w:t>扩容倍数</w:t>
+      </w:r>
+      <w:r>
+        <w:rPr>
+          <w:rFonts w:hint="eastAsia"/>
+          <w:b/>
+        </w:rPr>
+        <w:t>2</w:t>
+      </w:r>
+      <w:r>
+        <w:rPr>
+          <w:rFonts w:hint="eastAsia"/>
+          <w:b/>
+        </w:rPr>
+        <w:t>。</w:t>
+      </w:r>
+      <w:r>
+        <w:rPr>
+          <w:b/>
+        </w:rPr>
+        <w:t>当</w:t>
+      </w:r>
+      <w:r>
+        <w:rPr>
+          <w:rFonts w:hint="eastAsia"/>
+          <w:b/>
+        </w:rPr>
+        <w:t>数据</w:t>
+      </w:r>
+      <w:r>
+        <w:rPr>
+          <w:rFonts w:hint="eastAsia"/>
+          <w:b/>
+        </w:rPr>
+        <w:t>大于</w:t>
+      </w:r>
+      <w:r>
+        <w:rPr>
+          <w:b/>
+        </w:rPr>
+        <w:t>等于数组大小</w:t>
+      </w:r>
+      <w:r>
+        <w:rPr>
+          <w:b/>
+        </w:rPr>
+        <w:t>*</w:t>
+      </w:r>
+      <w:r>
+        <w:rPr>
+          <w:b/>
+        </w:rPr>
+        <w:t>负载因子时进行扩容。负载</w:t>
+      </w:r>
+      <w:r>
+        <w:rPr>
+          <w:rFonts w:hint="eastAsia"/>
+          <w:b/>
+        </w:rPr>
+        <w:t>因子</w:t>
+      </w:r>
+      <w:r>
+        <w:rPr>
+          <w:b/>
+        </w:rPr>
+        <w:t>太大</w:t>
+      </w:r>
+      <w:r>
+        <w:rPr>
+          <w:rFonts w:hint="eastAsia"/>
+          <w:b/>
+        </w:rPr>
+        <w:t>更容易</w:t>
+      </w:r>
+      <w:r>
+        <w:rPr>
+          <w:b/>
+        </w:rPr>
+        <w:t>导致哈希冲突，负载</w:t>
+      </w:r>
+      <w:r>
+        <w:rPr>
+          <w:rFonts w:hint="eastAsia"/>
+          <w:b/>
+        </w:rPr>
+        <w:t>因子</w:t>
+      </w:r>
+      <w:r>
+        <w:rPr>
+          <w:b/>
+        </w:rPr>
+        <w:t>太小会频繁</w:t>
+      </w:r>
+      <w:r>
+        <w:rPr>
+          <w:rFonts w:hint="eastAsia"/>
+          <w:b/>
+        </w:rPr>
+        <w:t>扩容</w:t>
+      </w:r>
+      <w:r>
+        <w:rPr>
+          <w:b/>
+        </w:rPr>
+        <w:t>，</w:t>
+      </w:r>
+      <w:r>
+        <w:rPr>
+          <w:rFonts w:hint="eastAsia"/>
+          <w:b/>
+        </w:rPr>
+        <w:t>都会</w:t>
+      </w:r>
+      <w:r>
+        <w:rPr>
+          <w:b/>
+        </w:rPr>
+        <w:t>影响效率，所以负载因子需要</w:t>
+      </w:r>
+      <w:r>
+        <w:rPr>
+          <w:rFonts w:hint="eastAsia"/>
+          <w:b/>
+        </w:rPr>
+        <w:t>合理</w:t>
+      </w:r>
+      <w:r>
+        <w:rPr>
+          <w:b/>
+        </w:rPr>
+        <w:t>设置。</w:t>
+      </w:r>
+    </w:p>
+    <w:p>
+      <w:pPr>
+        <w:spacing w:line="360" w:lineRule="auto"/>
+        <w:rPr>
+          <w:b/>
+        </w:rPr>
+      </w:pPr>
+      <w:r>
+        <w:rPr>
+          <w:b/>
+        </w:rPr>
+        <w:t>LinkedHashMap</w:t>
+      </w:r>
+      <w:r>
+        <w:rPr>
+          <w:b/>
+        </w:rPr>
+        <w:t>基于</w:t>
+      </w:r>
+      <w:r>
+        <w:rPr>
+          <w:rFonts w:hint="eastAsia"/>
+          <w:b/>
+        </w:rPr>
+        <w:t>H</w:t>
+      </w:r>
+      <w:r>
+        <w:rPr>
+          <w:b/>
+        </w:rPr>
+        <w:t>ashMap</w:t>
+      </w:r>
+      <w:r>
+        <w:rPr>
+          <w:b/>
+        </w:rPr>
+        <w:t>，新增一个双向链表来</w:t>
+      </w:r>
+      <w:r>
+        <w:rPr>
+          <w:rFonts w:hint="eastAsia"/>
+          <w:b/>
+        </w:rPr>
+        <w:t>存储</w:t>
+      </w:r>
+      <w:r>
+        <w:rPr>
+          <w:b/>
+        </w:rPr>
+        <w:t>数据的顺序</w:t>
+      </w:r>
+      <w:r>
+        <w:rPr>
+          <w:rFonts w:hint="eastAsia"/>
+          <w:b/>
+        </w:rPr>
+        <w:t>，</w:t>
+      </w:r>
+      <w:r>
+        <w:rPr>
+          <w:b/>
+        </w:rPr>
+        <w:t>因此占用更多的</w:t>
+      </w:r>
+      <w:r>
+        <w:rPr>
+          <w:rFonts w:hint="eastAsia"/>
+          <w:b/>
+        </w:rPr>
+        <w:t>空间</w:t>
+      </w:r>
+      <w:r>
+        <w:rPr>
+          <w:b/>
+        </w:rPr>
+        <w:t>。</w:t>
+      </w:r>
+    </w:p>
+    <w:p>
+      <w:pPr>
+        <w:spacing w:line="360" w:lineRule="auto"/>
+        <w:rPr>
+          <w:b/>
+        </w:rPr>
+      </w:pPr>
+    </w:p>
+    <w:p>
+      <w:pPr>
+        <w:spacing w:line="360" w:lineRule="auto"/>
+        <w:rPr>
+          <w:b/>
+        </w:rPr>
+      </w:pPr>
+      <w:r>
+        <w:rPr>
+          <w:b/>
+        </w:rPr>
+        <w:t>Concurrent</w:t>
+      </w:r>
+      <w:r>
+        <w:rPr>
+          <w:rFonts w:hint="eastAsia"/>
+          <w:b/>
+        </w:rPr>
+        <w:t>H</w:t>
+      </w:r>
+      <w:r>
+        <w:rPr>
+          <w:b/>
+        </w:rPr>
+        <w:t>ashMap</w:t>
+      </w:r>
+      <w:r>
+        <w:rPr>
+          <w:b/>
+        </w:rPr>
+        <w:t>与</w:t>
+      </w:r>
+      <w:r>
+        <w:rPr>
+          <w:rFonts w:hint="eastAsia"/>
+          <w:b/>
+        </w:rPr>
+        <w:t>H</w:t>
+      </w:r>
+      <w:r>
+        <w:rPr>
+          <w:b/>
+        </w:rPr>
+        <w:t>ashTable</w:t>
+      </w:r>
+      <w:r>
+        <w:rPr>
+          <w:rFonts w:hint="eastAsia"/>
+          <w:b/>
+        </w:rPr>
+        <w:t>的</w:t>
+      </w:r>
+      <w:r>
+        <w:rPr>
+          <w:b/>
+        </w:rPr>
+        <w:t>区别</w:t>
+      </w:r>
+      <w:r>
+        <w:rPr>
+          <w:rFonts w:hint="eastAsia"/>
+          <w:b/>
+        </w:rPr>
+        <w:t>？</w:t>
+      </w:r>
+    </w:p>
+    <w:p>
+      <w:pPr>
+        <w:spacing w:line="360" w:lineRule="auto"/>
+        <w:rPr>
+          <w:b/>
+        </w:rPr>
+      </w:pPr>
+      <w:r>
+        <w:rPr>
+          <w:b/>
+        </w:rPr>
+        <w:t>Concurrent</w:t>
+      </w:r>
+      <w:r>
+        <w:rPr>
+          <w:rFonts w:hint="eastAsia"/>
+          <w:b/>
+        </w:rPr>
+        <w:t>H</w:t>
+      </w:r>
+      <w:r>
+        <w:rPr>
+          <w:b/>
+        </w:rPr>
+        <w:t>ashMap</w:t>
+      </w:r>
+      <w:r>
+        <w:rPr>
+          <w:b/>
+        </w:rPr>
+        <w:t>可以存储</w:t>
+      </w:r>
+      <w:r>
+        <w:rPr>
+          <w:rFonts w:hint="eastAsia"/>
+          <w:b/>
+        </w:rPr>
+        <w:t>null</w:t>
+      </w:r>
+      <w:r>
+        <w:rPr>
+          <w:b/>
+        </w:rPr>
+        <w:t>值</w:t>
+      </w:r>
+      <w:r>
+        <w:rPr>
+          <w:b/>
+        </w:rPr>
+        <w:t>null</w:t>
+      </w:r>
+      <w:r>
+        <w:rPr>
+          <w:b/>
+        </w:rPr>
+        <w:t>键</w:t>
       </w:r>
       <w:bookmarkStart w:id="0" w:name="_GoBack"/>
       <w:bookmarkEnd w:id="0"/>
       <w:r>
         <w:rPr>
-          <w:rFonts w:hint="eastAsia"/>
-          <w:b/>
-          <w:bCs/>
-        </w:rPr>
-        <w:t>参与序列化。</w:t>
-      </w:r>
-    </w:p>
-    <w:p>
-      <w:pPr>
-        <w:spacing w:line="360" w:lineRule="auto"/>
-        <w:rPr>
-          <w:b/>
-          <w:bCs/>
-        </w:rPr>
-      </w:pPr>
-    </w:p>
-    <w:p>
-      <w:pPr>
-        <w:spacing w:line="360" w:lineRule="auto"/>
-        <w:rPr>
-          <w:b/>
-          <w:bCs/>
-        </w:rPr>
-      </w:pPr>
-      <w:r>
-        <w:rPr>
-          <w:b/>
-          <w:bCs/>
+          <w:b/>
+        </w:rPr>
+        <w:t>，</w:t>
+      </w:r>
+      <w:r>
+        <w:rPr>
+          <w:rFonts w:hint="eastAsia"/>
+          <w:b/>
+        </w:rPr>
+        <w:t>H</w:t>
+      </w:r>
+      <w:r>
+        <w:rPr>
+          <w:b/>
+        </w:rPr>
+        <w:t>ashTable</w:t>
+      </w:r>
+      <w:r>
+        <w:rPr>
+          <w:b/>
+        </w:rPr>
+        <w:t>不能</w:t>
+      </w:r>
+      <w:r>
+        <w:rPr>
+          <w:rFonts w:hint="eastAsia"/>
+          <w:b/>
+        </w:rPr>
+        <w:t>；</w:t>
+      </w:r>
+      <w:r>
+        <w:rPr>
+          <w:rFonts w:hint="eastAsia"/>
+          <w:b/>
+        </w:rPr>
+        <w:t xml:space="preserve"> H</w:t>
+      </w:r>
+      <w:r>
+        <w:rPr>
+          <w:b/>
+        </w:rPr>
+        <w:t>ashTable</w:t>
+      </w:r>
+      <w:r>
+        <w:rPr>
+          <w:b/>
+        </w:rPr>
+        <w:t>在方法上加锁，</w:t>
+      </w:r>
+      <w:r>
+        <w:rPr>
+          <w:rFonts w:hint="eastAsia"/>
+          <w:b/>
+        </w:rPr>
+        <w:t>H</w:t>
+      </w:r>
+      <w:r>
+        <w:rPr>
+          <w:b/>
+        </w:rPr>
+        <w:t>ashMap</w:t>
+      </w:r>
+      <w:r>
+        <w:rPr>
+          <w:b/>
+        </w:rPr>
+        <w:t>在数组上分段加锁，粒度更</w:t>
+      </w:r>
+      <w:r>
+        <w:rPr>
+          <w:rFonts w:hint="eastAsia"/>
+          <w:b/>
+        </w:rPr>
+        <w:t>小</w:t>
+      </w:r>
+      <w:r>
+        <w:rPr>
+          <w:b/>
+        </w:rPr>
+        <w:t>，并发更高</w:t>
+      </w:r>
+      <w:r>
+        <w:rPr>
+          <w:rFonts w:hint="eastAsia"/>
+          <w:b/>
+        </w:rPr>
+        <w:t>。</w:t>
+      </w:r>
+    </w:p>
+    <w:p>
+      <w:pPr>
+        <w:spacing w:line="360" w:lineRule="auto"/>
+        <w:rPr>
+          <w:b/>
+        </w:rPr>
+      </w:pPr>
+    </w:p>
+    <w:p>
+      <w:pPr>
+        <w:spacing w:line="360" w:lineRule="auto"/>
+        <w:rPr>
+          <w:b/>
+        </w:rPr>
+      </w:pPr>
+      <w:r>
+        <w:rPr>
+          <w:rFonts w:hint="eastAsia"/>
+          <w:b/>
+        </w:rPr>
+        <w:t xml:space="preserve">ConcurrentHashMap </w:t>
+      </w:r>
+      <w:r>
+        <w:rPr>
+          <w:rFonts w:hint="eastAsia"/>
+          <w:b/>
+        </w:rPr>
+        <w:t>在</w:t>
+      </w:r>
+      <w:r>
+        <w:rPr>
+          <w:b/>
+        </w:rPr>
+        <w:t>jdk</w:t>
+      </w:r>
+      <w:r>
+        <w:rPr>
+          <w:rFonts w:hint="eastAsia"/>
+          <w:b/>
+        </w:rPr>
+        <w:t>1.7</w:t>
+      </w:r>
+      <w:r>
+        <w:rPr>
+          <w:rFonts w:hint="eastAsia"/>
+          <w:b/>
+        </w:rPr>
+        <w:t>、</w:t>
+      </w:r>
+      <w:r>
+        <w:rPr>
+          <w:rFonts w:hint="eastAsia"/>
+          <w:b/>
+        </w:rPr>
+        <w:t>1.8</w:t>
+      </w:r>
+      <w:r>
+        <w:rPr>
+          <w:rFonts w:hint="eastAsia"/>
+          <w:b/>
+        </w:rPr>
+        <w:t>版本</w:t>
+      </w:r>
+      <w:r>
+        <w:rPr>
+          <w:b/>
+        </w:rPr>
+        <w:t>区别？</w:t>
+      </w:r>
+    </w:p>
+    <w:p>
+      <w:pPr>
+        <w:spacing w:line="360" w:lineRule="auto"/>
+        <w:rPr>
+          <w:rFonts w:hint="eastAsia"/>
+          <w:b/>
+        </w:rPr>
+      </w:pPr>
+      <w:r>
+        <w:rPr>
+          <w:rFonts w:hint="eastAsia"/>
+          <w:b/>
+        </w:rPr>
+        <w:t>1.8</w:t>
+      </w:r>
+      <w:r>
+        <w:rPr>
+          <w:rFonts w:hint="eastAsia"/>
+          <w:b/>
+        </w:rPr>
+        <w:t>版本</w:t>
+      </w:r>
+      <w:r>
+        <w:rPr>
+          <w:b/>
+        </w:rPr>
+        <w:t>及之后</w:t>
+      </w:r>
+      <w:r>
+        <w:rPr>
+          <w:rFonts w:hint="eastAsia"/>
+          <w:b/>
+        </w:rPr>
+        <w:t>C</w:t>
+      </w:r>
+      <w:r>
+        <w:rPr>
+          <w:b/>
+        </w:rPr>
+        <w:t>oncurrentHashMap</w:t>
+      </w:r>
+      <w:r>
+        <w:rPr>
+          <w:rFonts w:hint="eastAsia"/>
+          <w:b/>
+        </w:rPr>
+        <w:t>加锁</w:t>
+      </w:r>
+      <w:r>
+        <w:rPr>
+          <w:b/>
+        </w:rPr>
+        <w:t>粒度为数组的</w:t>
+      </w:r>
+      <w:r>
+        <w:rPr>
+          <w:rFonts w:hint="eastAsia"/>
+          <w:b/>
+        </w:rPr>
+        <w:t>节点</w:t>
+      </w:r>
+      <w:r>
+        <w:rPr>
+          <w:rFonts w:hint="eastAsia"/>
+          <w:b/>
+        </w:rPr>
+        <w:t>，</w:t>
+      </w:r>
+      <w:r>
+        <w:rPr>
+          <w:b/>
+        </w:rPr>
+        <w:t>通过</w:t>
+      </w:r>
+      <w:r>
+        <w:rPr>
+          <w:rStyle w:val="bjh-p"/>
+          <w:b/>
+        </w:rPr>
+        <w:t>synchronized+CAS</w:t>
+      </w:r>
+      <w:r>
+        <w:rPr>
+          <w:rStyle w:val="bjh-p"/>
+          <w:rFonts w:hint="eastAsia"/>
+          <w:b/>
+        </w:rPr>
+        <w:t>进行</w:t>
+      </w:r>
+      <w:r>
+        <w:rPr>
+          <w:rStyle w:val="bjh-p"/>
+          <w:b/>
+        </w:rPr>
+        <w:t>加锁</w:t>
+      </w:r>
+      <w:r>
+        <w:rPr>
+          <w:b/>
+        </w:rPr>
+        <w:t>，</w:t>
+      </w:r>
+      <w:r>
+        <w:rPr>
+          <w:rFonts w:hint="eastAsia"/>
+          <w:b/>
+        </w:rPr>
+        <w:t>1.7</w:t>
+      </w:r>
+      <w:r>
+        <w:rPr>
+          <w:rFonts w:hint="eastAsia"/>
+          <w:b/>
+        </w:rPr>
+        <w:t>则</w:t>
+      </w:r>
+      <w:r>
+        <w:rPr>
+          <w:b/>
+        </w:rPr>
+        <w:t>是</w:t>
+      </w:r>
+      <w:r>
+        <w:rPr>
+          <w:rFonts w:hint="eastAsia"/>
+          <w:b/>
+        </w:rPr>
+        <w:t>将</w:t>
+      </w:r>
+      <w:r>
+        <w:rPr>
+          <w:b/>
+        </w:rPr>
+        <w:t>数组分段</w:t>
+      </w:r>
+      <w:r>
+        <w:rPr>
+          <w:rStyle w:val="bjh-p"/>
+          <w:b/>
+        </w:rPr>
+        <w:t>ReentrantLock</w:t>
+      </w:r>
+      <w:r>
+        <w:rPr>
+          <w:b/>
+        </w:rPr>
+        <w:t>加锁</w:t>
+      </w:r>
+      <w:r>
+        <w:rPr>
+          <w:rFonts w:hint="eastAsia"/>
+          <w:b/>
+        </w:rPr>
+        <w:t>，</w:t>
+      </w:r>
+      <w:r>
+        <w:rPr>
+          <w:b/>
+        </w:rPr>
+        <w:t>加锁粒度大，并发小</w:t>
+      </w:r>
+      <w:r>
+        <w:rPr>
+          <w:rFonts w:hint="eastAsia"/>
+          <w:b/>
+        </w:rPr>
+        <w:t>。</w:t>
+      </w:r>
+    </w:p>
+    <w:p>
+      <w:pPr>
+        <w:spacing w:line="360" w:lineRule="auto"/>
+        <w:rPr>
+          <w:b/>
+        </w:rPr>
+      </w:pPr>
+    </w:p>
+    <w:p>
+      <w:pPr>
+        <w:spacing w:line="360" w:lineRule="auto"/>
+        <w:rPr>
+          <w:b/>
+        </w:rPr>
+      </w:pPr>
+      <w:r>
+        <w:rPr>
+          <w:rFonts w:hint="eastAsia"/>
+          <w:b/>
+        </w:rPr>
+        <w:t>A</w:t>
+      </w:r>
+      <w:r>
+        <w:rPr>
+          <w:b/>
+        </w:rPr>
+        <w:t>rrayList</w:t>
+      </w:r>
+      <w:r>
+        <w:rPr>
+          <w:b/>
+        </w:rPr>
+        <w:t>、</w:t>
+      </w:r>
+      <w:r>
+        <w:rPr>
+          <w:rFonts w:hint="eastAsia"/>
+          <w:b/>
         </w:rPr>
         <w:t>L</w:t>
       </w:r>
       <w:r>
         <w:rPr>
-          <w:rFonts w:hint="eastAsia"/>
-          <w:b/>
-          <w:bCs/>
-        </w:rPr>
-        <w:t>ock</w:t>
-      </w:r>
-      <w:r>
-        <w:rPr>
-          <w:rFonts w:hint="eastAsia"/>
-          <w:b/>
-          <w:bCs/>
-        </w:rPr>
-        <w:t>与</w:t>
-      </w:r>
-      <w:r>
-        <w:rPr>
-          <w:rFonts w:hint="eastAsia"/>
-          <w:b/>
-          <w:bCs/>
-        </w:rPr>
-        <w:t>synchronize</w:t>
-      </w:r>
-      <w:r>
-        <w:rPr>
-          <w:b/>
-          <w:bCs/>
-        </w:rPr>
-        <w:t>?</w:t>
-      </w:r>
-    </w:p>
-    <w:p>
-      <w:pPr>
-        <w:spacing w:line="360" w:lineRule="auto"/>
-        <w:rPr>
-          <w:b/>
-          <w:bCs/>
-        </w:rPr>
-      </w:pPr>
-      <w:r>
-        <w:rPr>
-          <w:b/>
-          <w:bCs/>
-        </w:rPr>
-        <w:t>Lock</w:t>
-      </w:r>
-      <w:r>
-        <w:rPr>
-          <w:rFonts w:hint="eastAsia"/>
-          <w:b/>
-          <w:bCs/>
-        </w:rPr>
-        <w:t>相比于</w:t>
-      </w:r>
-      <w:r>
-        <w:rPr>
-          <w:rFonts w:hint="eastAsia"/>
-          <w:b/>
-          <w:bCs/>
-        </w:rPr>
-        <w:t>synchronize</w:t>
-      </w:r>
-      <w:r>
-        <w:rPr>
-          <w:rFonts w:hint="eastAsia"/>
-          <w:b/>
-          <w:bCs/>
-        </w:rPr>
-        <w:t>提供了更丰富的功能，如</w:t>
-      </w:r>
-      <w:r>
-        <w:rPr>
-          <w:rFonts w:hint="eastAsia"/>
-          <w:b/>
-          <w:bCs/>
-        </w:rPr>
-        <w:t>trylock</w:t>
-      </w:r>
-      <w:r>
-        <w:rPr>
-          <w:rFonts w:hint="eastAsia"/>
-          <w:b/>
-          <w:bCs/>
+          <w:b/>
+        </w:rPr>
+        <w:t>inkedList</w:t>
+      </w:r>
+      <w:r>
+        <w:rPr>
+          <w:b/>
+        </w:rPr>
+        <w:t>？</w:t>
+      </w:r>
+    </w:p>
+    <w:p>
+      <w:pPr>
+        <w:spacing w:line="360" w:lineRule="auto"/>
+        <w:rPr>
+          <w:b/>
+        </w:rPr>
+      </w:pPr>
+      <w:r>
+        <w:rPr>
+          <w:rFonts w:hint="eastAsia"/>
+          <w:b/>
+        </w:rPr>
+        <w:t>A</w:t>
+      </w:r>
+      <w:r>
+        <w:rPr>
+          <w:b/>
+        </w:rPr>
+        <w:t>rrayList</w:t>
+      </w:r>
+      <w:r>
+        <w:rPr>
+          <w:b/>
+        </w:rPr>
+        <w:t>基于数组</w:t>
+      </w:r>
+      <w:r>
+        <w:rPr>
+          <w:rFonts w:hint="eastAsia"/>
+          <w:b/>
+        </w:rPr>
+        <w:t>，</w:t>
+      </w:r>
+      <w:r>
+        <w:rPr>
+          <w:b/>
+        </w:rPr>
+        <w:t>可以快速</w:t>
+      </w:r>
+      <w:r>
+        <w:rPr>
+          <w:rFonts w:hint="eastAsia"/>
+          <w:b/>
+        </w:rPr>
+        <w:t>通过</w:t>
+      </w:r>
+      <w:r>
+        <w:rPr>
+          <w:b/>
+        </w:rPr>
+        <w:t>下标获取指定位置的数据，但是插入</w:t>
+      </w:r>
+      <w:r>
+        <w:rPr>
+          <w:rFonts w:hint="eastAsia"/>
+          <w:b/>
+        </w:rPr>
+        <w:t>操作</w:t>
+      </w:r>
+      <w:r>
+        <w:rPr>
+          <w:b/>
+        </w:rPr>
+        <w:t>需要新</w:t>
+      </w:r>
+      <w:r>
+        <w:rPr>
+          <w:rFonts w:hint="eastAsia"/>
+          <w:b/>
+        </w:rPr>
+        <w:t>建</w:t>
+      </w:r>
+      <w:r>
+        <w:rPr>
+          <w:b/>
+        </w:rPr>
+        <w:t>数组并进行</w:t>
+      </w:r>
+      <w:r>
+        <w:rPr>
+          <w:rFonts w:hint="eastAsia"/>
+          <w:b/>
+        </w:rPr>
+        <w:t>重排</w:t>
+      </w:r>
+      <w:r>
+        <w:rPr>
+          <w:b/>
+        </w:rPr>
+        <w:t>复制，效率比较差。</w:t>
+      </w:r>
+    </w:p>
+    <w:p>
+      <w:pPr>
+        <w:spacing w:line="360" w:lineRule="auto"/>
+        <w:rPr>
+          <w:b/>
+        </w:rPr>
+      </w:pPr>
+      <w:r>
+        <w:rPr>
+          <w:b/>
+        </w:rPr>
+        <w:t>LinkedList</w:t>
+      </w:r>
+      <w:r>
+        <w:rPr>
+          <w:b/>
+        </w:rPr>
+        <w:t>基于双向链表，</w:t>
+      </w:r>
+      <w:r>
+        <w:rPr>
+          <w:rFonts w:hint="eastAsia"/>
+          <w:b/>
+        </w:rPr>
+        <w:t>通过</w:t>
+      </w:r>
+      <w:r>
+        <w:rPr>
+          <w:b/>
+        </w:rPr>
+        <w:t>下标获取指定位置数据需要遍历</w:t>
+      </w:r>
+      <w:r>
+        <w:rPr>
+          <w:rFonts w:hint="eastAsia"/>
+          <w:b/>
+        </w:rPr>
+        <w:t>节点</w:t>
+      </w:r>
+      <w:r>
+        <w:rPr>
+          <w:b/>
+        </w:rPr>
+        <w:t>，效率较差，但是插入操作只需要</w:t>
+      </w:r>
+      <w:r>
+        <w:rPr>
+          <w:rFonts w:hint="eastAsia"/>
+          <w:b/>
+        </w:rPr>
+        <w:t>遍历到</w:t>
+      </w:r>
+      <w:r>
+        <w:rPr>
+          <w:b/>
+        </w:rPr>
+        <w:t>指定节点并</w:t>
+      </w:r>
+      <w:r>
+        <w:rPr>
+          <w:b/>
+        </w:rPr>
+        <w:t>节点</w:t>
+      </w:r>
+      <w:r>
+        <w:rPr>
+          <w:rFonts w:hint="eastAsia"/>
+          <w:b/>
+        </w:rPr>
+        <w:t>pre</w:t>
+      </w:r>
+      <w:r>
+        <w:rPr>
+          <w:b/>
+        </w:rPr>
+        <w:t>和</w:t>
+      </w:r>
+      <w:r>
+        <w:rPr>
+          <w:b/>
+        </w:rPr>
+        <w:t>next</w:t>
+      </w:r>
+      <w:r>
+        <w:rPr>
+          <w:b/>
+        </w:rPr>
+        <w:t>，效率</w:t>
+      </w:r>
+      <w:r>
+        <w:rPr>
+          <w:rFonts w:hint="eastAsia"/>
+          <w:b/>
+        </w:rPr>
+        <w:t>较高</w:t>
+      </w:r>
+      <w:r>
+        <w:rPr>
+          <w:b/>
         </w:rPr>
         <w:t>。</w:t>
       </w:r>
@@ -1054,106 +2490,153 @@
         <w:spacing w:line="360" w:lineRule="auto"/>
         <w:rPr>
           <w:b/>
-          <w:bCs/>
-        </w:rPr>
-      </w:pPr>
-      <w:r>
-        <w:rPr>
-          <w:b/>
-          <w:bCs/>
-        </w:rPr>
-        <w:lastRenderedPageBreak/>
-        <w:t>L</w:t>
-      </w:r>
-      <w:r>
-        <w:rPr>
-          <w:rFonts w:hint="eastAsia"/>
-          <w:b/>
-          <w:bCs/>
-        </w:rPr>
-        <w:t>ock</w:t>
-      </w:r>
-      <w:r>
-        <w:rPr>
-          <w:rFonts w:hint="eastAsia"/>
-          <w:b/>
-          <w:bCs/>
-        </w:rPr>
-        <w:t>的</w:t>
-      </w:r>
-      <w:r>
-        <w:rPr>
-          <w:rFonts w:hint="eastAsia"/>
-          <w:b/>
-          <w:bCs/>
-        </w:rPr>
-        <w:t>实现类</w:t>
-      </w:r>
-      <w:r>
-        <w:rPr>
-          <w:b/>
-          <w:bCs/>
-        </w:rPr>
-        <w:t>包括</w:t>
-      </w:r>
-      <w:r>
-        <w:rPr>
-          <w:b/>
-          <w:bCs/>
-        </w:rPr>
-        <w:t>ReentrantLock</w:t>
-      </w:r>
-      <w:r>
-        <w:rPr>
-          <w:rFonts w:hint="eastAsia"/>
-          <w:b/>
-          <w:bCs/>
-        </w:rPr>
-        <w:t>（可重</w:t>
-      </w:r>
-      <w:r>
-        <w:rPr>
-          <w:b/>
-          <w:bCs/>
-        </w:rPr>
-        <w:t>入锁</w:t>
-      </w:r>
-      <w:r>
-        <w:rPr>
-          <w:rFonts w:hint="eastAsia"/>
-          <w:b/>
-          <w:bCs/>
-        </w:rPr>
-        <w:t>）</w:t>
-      </w:r>
-      <w:r>
-        <w:rPr>
-          <w:rFonts w:hint="eastAsia"/>
-          <w:b/>
-          <w:bCs/>
-        </w:rPr>
-        <w:t xml:space="preserve">, </w:t>
-      </w:r>
-      <w:r>
-        <w:t>ReentrantReadWriteLock(</w:t>
-      </w:r>
-      <w:r>
-        <w:rPr>
-          <w:rFonts w:hint="eastAsia"/>
-        </w:rPr>
-        <w:t>可重入</w:t>
-      </w:r>
-      <w:r>
-        <w:t>读写锁</w:t>
-      </w:r>
-      <w:r>
-        <w:t>)</w:t>
-      </w:r>
-      <w:r>
-        <w:rPr>
-          <w:rFonts w:hint="eastAsia"/>
-        </w:rPr>
-        <w:t>。</w:t>
+        </w:rPr>
+      </w:pPr>
+    </w:p>
+    <w:p>
+      <w:pPr>
+        <w:spacing w:line="360" w:lineRule="auto"/>
+        <w:rPr>
+          <w:b/>
+        </w:rPr>
+      </w:pPr>
+      <w:r>
+        <w:rPr>
+          <w:rFonts w:hint="eastAsia"/>
+          <w:b/>
+        </w:rPr>
+        <w:t>A</w:t>
+      </w:r>
+      <w:r>
+        <w:rPr>
+          <w:b/>
+        </w:rPr>
+        <w:t>rrayList</w:t>
+      </w:r>
+      <w:r>
+        <w:rPr>
+          <w:b/>
+        </w:rPr>
+        <w:t>和</w:t>
+      </w:r>
+      <w:r>
+        <w:rPr>
+          <w:rFonts w:hint="eastAsia"/>
+          <w:b/>
+        </w:rPr>
+        <w:t>V</w:t>
+      </w:r>
+      <w:r>
+        <w:rPr>
+          <w:b/>
+        </w:rPr>
+        <w:t>ector</w:t>
+      </w:r>
+      <w:r>
+        <w:rPr>
+          <w:b/>
+        </w:rPr>
+        <w:t>的区别？</w:t>
+      </w:r>
+    </w:p>
+    <w:p>
+      <w:pPr>
+        <w:spacing w:line="360" w:lineRule="auto"/>
+        <w:rPr>
+          <w:rFonts w:hint="eastAsia"/>
+          <w:b/>
+        </w:rPr>
+      </w:pPr>
+      <w:r>
+        <w:rPr>
+          <w:rFonts w:hint="eastAsia"/>
+          <w:b/>
+        </w:rPr>
+        <w:t>V</w:t>
+      </w:r>
+      <w:r>
+        <w:rPr>
+          <w:b/>
+        </w:rPr>
+        <w:t>ector</w:t>
+      </w:r>
+      <w:r>
+        <w:rPr>
+          <w:b/>
+        </w:rPr>
+        <w:t>是线程安全的</w:t>
+      </w:r>
+      <w:r>
+        <w:rPr>
+          <w:rFonts w:hint="eastAsia"/>
+          <w:b/>
+        </w:rPr>
+        <w:t>；</w:t>
+      </w:r>
+      <w:r>
+        <w:rPr>
+          <w:rFonts w:hint="eastAsia"/>
+          <w:b/>
+        </w:rPr>
+        <w:t>V</w:t>
+      </w:r>
+      <w:r>
+        <w:rPr>
+          <w:b/>
+        </w:rPr>
+        <w:t>ector</w:t>
+      </w:r>
+      <w:r>
+        <w:rPr>
+          <w:b/>
+        </w:rPr>
+        <w:t>扩容倍数为</w:t>
+      </w:r>
+      <w:r>
+        <w:rPr>
+          <w:rFonts w:hint="eastAsia"/>
+          <w:b/>
+        </w:rPr>
+        <w:t>2</w:t>
+      </w:r>
+      <w:r>
+        <w:rPr>
+          <w:rFonts w:hint="eastAsia"/>
+          <w:b/>
+        </w:rPr>
+        <w:t>，</w:t>
+      </w:r>
+      <w:r>
+        <w:rPr>
+          <w:rFonts w:hint="eastAsia"/>
+          <w:b/>
+        </w:rPr>
+        <w:t>A</w:t>
+      </w:r>
+      <w:r>
+        <w:rPr>
+          <w:b/>
+        </w:rPr>
+        <w:t>rrayList</w:t>
+      </w:r>
+      <w:r>
+        <w:rPr>
+          <w:b/>
+        </w:rPr>
+        <w:t>为</w:t>
+      </w:r>
+      <w:r>
+        <w:rPr>
+          <w:rFonts w:hint="eastAsia"/>
+          <w:b/>
+        </w:rPr>
+        <w:t>1.5</w:t>
+      </w:r>
+      <w:r>
+        <w:rPr>
+          <w:b/>
+        </w:rPr>
+        <w:t>.</w:t>
       </w:r>
     </w:p>
     <w:sectPr>
@@ -1234,6 +2717,7 @@
     <w:lsdException w:name="Emphasis" w:qFormat="1"/>
     <w:lsdException w:name="HTML Top of Form" w:semiHidden="1" w:uiPriority="99" w:unhideWhenUsed="1"/>
     <w:lsdException w:name="HTML Bottom of Form" w:semiHidden="1" w:uiPriority="99" w:unhideWhenUsed="1"/>
+    <w:lsdException w:name="HTML Preformatted" w:uiPriority="99"/>
     <w:lsdException w:name="Normal Table" w:semiHidden="1" w:unhideWhenUsed="1" w:qFormat="1"/>
     <w:lsdException w:name="No List" w:semiHidden="1" w:uiPriority="99" w:unhideWhenUsed="1"/>
     <w:lsdException w:name="Outline List 1" w:semiHidden="1" w:uiPriority="99" w:unhideWhenUsed="1"/>
@@ -1599,6 +3083,58 @@
       <w:szCs w:val="18"/>
     </w:rPr>
   </w:style>
+  <w:style w:type="paragraph" w:styleId="HTML">
+    <w:name w:val="HTML Preformatted"/>
+    <w:basedOn w:val="a"/>
+    <w:link w:val="HTML0"/>
+    <w:uiPriority w:val="99"/>
+    <w:unhideWhenUsed/>
+    <w:rsid w:val="00AB5FAD"/>
+    <w:pPr>
+      <w:widowControl/>
+      <w:tabs>
+        <w:tab w:val="left" w:pos="916"/>
+        <w:tab w:val="left" w:pos="1832"/>
+        <w:tab w:val="left" w:pos="2748"/>
+        <w:tab w:val="left" w:pos="3664"/>
+        <w:tab w:val="left" w:pos="4580"/>
+        <w:tab w:val="left" w:pos="5496"/>
+        <w:tab w:val="left" w:pos="6412"/>
+        <w:tab w:val="left" w:pos="7328"/>
+        <w:tab w:val="left" w:pos="8244"/>
+        <w:tab w:val="left" w:pos="9160"/>
+        <w:tab w:val="left" w:pos="10076"/>
+        <w:tab w:val="left" w:pos="10992"/>
+        <w:tab w:val="left" w:pos="11908"/>
+        <w:tab w:val="left" w:pos="12824"/>
+        <w:tab w:val="left" w:pos="13740"/>
+        <w:tab w:val="left" w:pos="14656"/>
+      </w:tabs>
+      <w:jc w:val="left"/>
+    </w:pPr>
+    <w:rPr>
+      <w:rFonts w:ascii="宋体" w:eastAsia="宋体" w:hAnsi="宋体" w:cs="宋体"/>
+      <w:kern w:val="0"/>
+      <w:sz w:val="24"/>
+    </w:rPr>
+  </w:style>
+  <w:style w:type="character" w:customStyle="1" w:styleId="HTML0">
+    <w:name w:val="HTML 预设格式 字符"/>
+    <w:basedOn w:val="a0"/>
+    <w:link w:val="HTML"/>
+    <w:uiPriority w:val="99"/>
+    <w:rsid w:val="00AB5FAD"/>
+    <w:rPr>
+      <w:rFonts w:ascii="宋体" w:eastAsia="宋体" w:hAnsi="宋体" w:cs="宋体"/>
+      <w:sz w:val="24"/>
+      <w:szCs w:val="24"/>
+    </w:rPr>
+  </w:style>
+  <w:style w:type="character" w:customStyle="1" w:styleId="bjh-p">
+    <w:name w:val="bjh-p"/>
+    <w:basedOn w:val="a0"/>
+    <w:rsid w:val="00B37B85"/>
+  </w:style>
 </w:styles>
 </file>
 

--- a/interview/java/java基础.docx
+++ b/interview/java/java基础.docx
@@ -954,958 +954,127 @@
         <w:spacing w:line="360" w:lineRule="auto"/>
         <w:rPr>
           <w:b/>
-          <w:bCs/>
-        </w:rPr>
-      </w:pPr>
-    </w:p>
-    <w:p>
-      <w:pPr>
-        <w:spacing w:line="360" w:lineRule="auto"/>
-        <w:rPr>
-          <w:b/>
-          <w:bCs/>
-        </w:rPr>
-      </w:pPr>
-      <w:r>
-        <w:rPr>
-          <w:b/>
-          <w:bCs/>
-        </w:rPr>
-        <w:t>L</w:t>
-      </w:r>
-      <w:r>
-        <w:rPr>
-          <w:rFonts w:hint="eastAsia"/>
-          <w:b/>
-          <w:bCs/>
-        </w:rPr>
-        <w:t>ock</w:t>
-      </w:r>
-      <w:r>
-        <w:rPr>
-          <w:rFonts w:hint="eastAsia"/>
-          <w:b/>
-          <w:bCs/>
-        </w:rPr>
-        <w:t>与</w:t>
-      </w:r>
-      <w:r>
-        <w:rPr>
-          <w:rFonts w:hint="eastAsia"/>
-          <w:b/>
-          <w:bCs/>
-        </w:rPr>
-        <w:t>synchronize</w:t>
-      </w:r>
-      <w:r>
-        <w:rPr>
-          <w:b/>
-          <w:bCs/>
-        </w:rPr>
-        <w:t>?</w:t>
-      </w:r>
-    </w:p>
-    <w:p>
-      <w:pPr>
-        <w:spacing w:line="360" w:lineRule="auto"/>
-        <w:rPr>
-          <w:b/>
-          <w:bCs/>
-        </w:rPr>
-      </w:pPr>
-      <w:r>
-        <w:rPr>
-          <w:b/>
-          <w:bCs/>
-        </w:rPr>
-        <w:t>Lock</w:t>
-      </w:r>
-      <w:r>
-        <w:rPr>
-          <w:rFonts w:hint="eastAsia"/>
-          <w:b/>
-          <w:bCs/>
-        </w:rPr>
-        <w:t>相比于</w:t>
-      </w:r>
-      <w:r>
-        <w:rPr>
-          <w:rFonts w:hint="eastAsia"/>
-          <w:b/>
-          <w:bCs/>
-        </w:rPr>
-        <w:t>synchronize</w:t>
-      </w:r>
-      <w:r>
-        <w:rPr>
-          <w:rFonts w:hint="eastAsia"/>
-          <w:b/>
-          <w:bCs/>
-        </w:rPr>
-        <w:t>提供了更丰富的功能，如</w:t>
-      </w:r>
-      <w:r>
-        <w:rPr>
-          <w:rFonts w:hint="eastAsia"/>
-          <w:b/>
-          <w:bCs/>
-        </w:rPr>
-        <w:t>trylock</w:t>
-      </w:r>
-      <w:r>
-        <w:rPr>
-          <w:rFonts w:hint="eastAsia"/>
-          <w:b/>
-          <w:bCs/>
-        </w:rPr>
-        <w:t>。</w:t>
-      </w:r>
-    </w:p>
-    <w:p>
-      <w:pPr>
-        <w:spacing w:line="360" w:lineRule="auto"/>
-      </w:pPr>
-      <w:r>
-        <w:rPr>
-          <w:b/>
-          <w:bCs/>
-        </w:rPr>
-        <w:t>L</w:t>
-      </w:r>
-      <w:r>
-        <w:rPr>
-          <w:rFonts w:hint="eastAsia"/>
-          <w:b/>
-          <w:bCs/>
-        </w:rPr>
-        <w:t>ock</w:t>
-      </w:r>
-      <w:r>
-        <w:rPr>
-          <w:rFonts w:hint="eastAsia"/>
-          <w:b/>
-          <w:bCs/>
-        </w:rPr>
-        <w:t>的</w:t>
-      </w:r>
-      <w:r>
-        <w:rPr>
-          <w:rFonts w:hint="eastAsia"/>
-          <w:b/>
-          <w:bCs/>
-        </w:rPr>
-        <w:t>实现类</w:t>
-      </w:r>
-      <w:r>
-        <w:rPr>
-          <w:b/>
-          <w:bCs/>
-        </w:rPr>
-        <w:t>包括</w:t>
-      </w:r>
-      <w:r>
-        <w:rPr>
-          <w:b/>
-          <w:bCs/>
-        </w:rPr>
-        <w:t>ReentrantLock</w:t>
-      </w:r>
-      <w:r>
-        <w:rPr>
-          <w:rFonts w:hint="eastAsia"/>
-          <w:b/>
-          <w:bCs/>
-        </w:rPr>
-        <w:t>（可重</w:t>
-      </w:r>
-      <w:r>
-        <w:rPr>
-          <w:b/>
-          <w:bCs/>
-        </w:rPr>
-        <w:t>入锁</w:t>
-      </w:r>
-      <w:r>
-        <w:rPr>
-          <w:rFonts w:hint="eastAsia"/>
-          <w:b/>
-          <w:bCs/>
-        </w:rPr>
-        <w:t>）</w:t>
-      </w:r>
-      <w:r>
-        <w:rPr>
-          <w:rFonts w:hint="eastAsia"/>
-          <w:b/>
-          <w:bCs/>
-        </w:rPr>
-        <w:t>,</w:t>
-      </w:r>
-      <w:r>
-        <w:rPr>
-          <w:rFonts w:hint="eastAsia"/>
-          <w:b/>
-          <w:bCs/>
-        </w:rPr>
-        <w:t xml:space="preserve"> </w:t>
-      </w:r>
-      <w:r>
-        <w:rPr>
-          <w:b/>
-        </w:rPr>
-        <w:t>ReentrantReadWriteLock(</w:t>
-      </w:r>
-      <w:r>
-        <w:rPr>
-          <w:rFonts w:hint="eastAsia"/>
-          <w:b/>
-        </w:rPr>
-        <w:t>可重入</w:t>
-      </w:r>
-      <w:r>
-        <w:rPr>
-          <w:b/>
-        </w:rPr>
-        <w:t>读写锁</w:t>
-      </w:r>
-      <w:r>
-        <w:rPr>
-          <w:b/>
-        </w:rPr>
-        <w:t>)</w:t>
-      </w:r>
-      <w:r>
-        <w:rPr>
-          <w:rFonts w:hint="eastAsia"/>
-        </w:rPr>
-        <w:t>。</w:t>
-      </w:r>
-    </w:p>
-    <w:p>
-      <w:pPr>
-        <w:spacing w:line="360" w:lineRule="auto"/>
-        <w:rPr>
-          <w:b/>
-        </w:rPr>
-      </w:pPr>
-      <w:r>
-        <w:rPr>
-          <w:rFonts w:hint="eastAsia"/>
-          <w:b/>
-        </w:rPr>
-        <w:t>Lock</w:t>
-      </w:r>
-      <w:r>
-        <w:rPr>
-          <w:rFonts w:hint="eastAsia"/>
-          <w:b/>
-        </w:rPr>
-        <w:t>基于</w:t>
-      </w:r>
-      <w:r>
-        <w:rPr>
-          <w:b/>
-        </w:rPr>
-        <w:t>双向链表，</w:t>
-      </w:r>
-      <w:r>
-        <w:rPr>
-          <w:rFonts w:hint="eastAsia"/>
-          <w:b/>
-        </w:rPr>
-        <w:t>通过</w:t>
-      </w:r>
-      <w:r>
-        <w:rPr>
-          <w:rFonts w:hint="eastAsia"/>
-          <w:b/>
-        </w:rPr>
-        <w:t>CAS</w:t>
-      </w:r>
-      <w:r>
-        <w:rPr>
-          <w:rFonts w:hint="eastAsia"/>
-          <w:b/>
-        </w:rPr>
-        <w:t>实现加锁，</w:t>
-      </w:r>
-      <w:r>
-        <w:rPr>
-          <w:rFonts w:hint="eastAsia"/>
-          <w:b/>
-        </w:rPr>
-        <w:t>synchronize</w:t>
-      </w:r>
-      <w:r>
-        <w:rPr>
-          <w:b/>
-        </w:rPr>
-        <w:t>是</w:t>
-      </w:r>
-      <w:r>
-        <w:rPr>
-          <w:b/>
-        </w:rPr>
-        <w:t>jvm</w:t>
-      </w:r>
-      <w:r>
-        <w:rPr>
-          <w:b/>
-        </w:rPr>
-        <w:t>实现的。</w:t>
-      </w:r>
-    </w:p>
-    <w:p>
-      <w:pPr>
-        <w:spacing w:line="360" w:lineRule="auto"/>
-        <w:rPr>
-          <w:b/>
-        </w:rPr>
-      </w:pPr>
-    </w:p>
-    <w:p>
-      <w:pPr>
-        <w:spacing w:line="360" w:lineRule="auto"/>
-        <w:rPr>
-          <w:b/>
-        </w:rPr>
-      </w:pPr>
-      <w:r>
-        <w:rPr>
-          <w:rFonts w:hint="eastAsia"/>
-          <w:b/>
-        </w:rPr>
-        <w:t>HashMap</w:t>
-      </w:r>
-      <w:r>
-        <w:rPr>
-          <w:rFonts w:hint="eastAsia"/>
-          <w:b/>
-        </w:rPr>
-        <w:t>、</w:t>
-      </w:r>
-      <w:r>
-        <w:rPr>
-          <w:rFonts w:hint="eastAsia"/>
-          <w:b/>
-        </w:rPr>
-        <w:t>LinkedHashMap</w:t>
-      </w:r>
-      <w:r>
-        <w:rPr>
-          <w:rFonts w:hint="eastAsia"/>
-          <w:b/>
-        </w:rPr>
-        <w:t>？</w:t>
-      </w:r>
-    </w:p>
-    <w:p>
-      <w:pPr>
-        <w:spacing w:line="360" w:lineRule="auto"/>
-        <w:rPr>
-          <w:b/>
-        </w:rPr>
-      </w:pPr>
-      <w:r>
-        <w:rPr>
-          <w:rFonts w:hint="eastAsia"/>
-          <w:b/>
-        </w:rPr>
-        <w:t>HashMap</w:t>
-      </w:r>
-      <w:r>
-        <w:rPr>
-          <w:rFonts w:hint="eastAsia"/>
-          <w:b/>
-        </w:rPr>
-        <w:t>基于数组</w:t>
-      </w:r>
-      <w:r>
-        <w:rPr>
-          <w:rFonts w:hint="eastAsia"/>
-          <w:b/>
-        </w:rPr>
-        <w:t xml:space="preserve"> + </w:t>
-      </w:r>
-      <w:r>
-        <w:rPr>
-          <w:rFonts w:hint="eastAsia"/>
-          <w:b/>
-        </w:rPr>
-        <w:t>单向链表</w:t>
-      </w:r>
-      <w:r>
-        <w:rPr>
-          <w:rFonts w:hint="eastAsia"/>
-          <w:b/>
-        </w:rPr>
-        <w:t>,</w:t>
-      </w:r>
-      <w:r>
-        <w:rPr>
-          <w:rFonts w:hint="eastAsia"/>
-          <w:b/>
-        </w:rPr>
-        <w:t>通过计算</w:t>
-      </w:r>
-      <w:r>
-        <w:rPr>
-          <w:b/>
-        </w:rPr>
-        <w:t>key</w:t>
-      </w:r>
-      <w:r>
-        <w:rPr>
-          <w:b/>
-        </w:rPr>
-        <w:t>的</w:t>
-      </w:r>
-      <w:r>
-        <w:rPr>
-          <w:b/>
-        </w:rPr>
-        <w:t>hash</w:t>
-      </w:r>
-      <w:r>
-        <w:rPr>
-          <w:b/>
-        </w:rPr>
-        <w:t>值，确定数组下</w:t>
-      </w:r>
-      <w:r>
-        <w:rPr>
-          <w:rFonts w:hint="eastAsia"/>
-          <w:b/>
-        </w:rPr>
-        <w:t>标</w:t>
-      </w:r>
-      <w:r>
-        <w:rPr>
-          <w:b/>
-        </w:rPr>
-        <w:t>，</w:t>
-      </w:r>
-      <w:r>
-        <w:rPr>
-          <w:rFonts w:hint="eastAsia"/>
-          <w:b/>
-        </w:rPr>
-        <w:t>再</w:t>
-      </w:r>
-      <w:r>
-        <w:rPr>
-          <w:b/>
-        </w:rPr>
-        <w:t>将新的数据</w:t>
-      </w:r>
-      <w:r>
-        <w:rPr>
-          <w:rFonts w:hint="eastAsia"/>
-          <w:b/>
-        </w:rPr>
-        <w:t>存放</w:t>
-      </w:r>
-      <w:r>
-        <w:rPr>
-          <w:b/>
-        </w:rPr>
-        <w:t>到</w:t>
-      </w:r>
-      <w:r>
-        <w:rPr>
-          <w:rFonts w:hint="eastAsia"/>
-          <w:b/>
-        </w:rPr>
-        <w:t>链表</w:t>
-      </w:r>
-      <w:r>
-        <w:rPr>
-          <w:b/>
-        </w:rPr>
-        <w:t>头部</w:t>
-      </w:r>
-      <w:r>
-        <w:rPr>
-          <w:rFonts w:hint="eastAsia"/>
-          <w:b/>
-        </w:rPr>
-        <w:t>；</w:t>
-      </w:r>
-      <w:r>
-        <w:rPr>
-          <w:b/>
-        </w:rPr>
-        <w:t>当链表长度</w:t>
-      </w:r>
-      <w:r>
-        <w:rPr>
-          <w:rFonts w:hint="eastAsia"/>
-          <w:b/>
-        </w:rPr>
-        <w:t>大于等于</w:t>
-      </w:r>
-      <w:r>
-        <w:rPr>
-          <w:rFonts w:hint="eastAsia"/>
-          <w:b/>
-        </w:rPr>
-        <w:t>8</w:t>
-      </w:r>
-      <w:r>
-        <w:rPr>
-          <w:rFonts w:hint="eastAsia"/>
-          <w:b/>
-        </w:rPr>
-        <w:t>时</w:t>
-      </w:r>
-      <w:r>
-        <w:rPr>
-          <w:b/>
-        </w:rPr>
-        <w:t>，将链表转换为红黑树，当红黑树节点小于</w:t>
-      </w:r>
-      <w:r>
-        <w:rPr>
-          <w:rFonts w:hint="eastAsia"/>
-          <w:b/>
-        </w:rPr>
-        <w:t>等于</w:t>
-      </w:r>
-      <w:r>
-        <w:rPr>
-          <w:rFonts w:hint="eastAsia"/>
-          <w:b/>
-        </w:rPr>
-        <w:t>6</w:t>
-      </w:r>
-      <w:r>
-        <w:rPr>
-          <w:rFonts w:hint="eastAsia"/>
-          <w:b/>
-        </w:rPr>
-        <w:t>时又</w:t>
-      </w:r>
-      <w:r>
-        <w:rPr>
-          <w:b/>
-        </w:rPr>
-        <w:t>转换为链表。</w:t>
-      </w:r>
-      <w:r>
-        <w:rPr>
-          <w:rFonts w:hint="eastAsia"/>
-          <w:b/>
-        </w:rPr>
-        <w:t>初始</w:t>
-      </w:r>
-      <w:r>
-        <w:rPr>
-          <w:b/>
-        </w:rPr>
-        <w:t>化</w:t>
-      </w:r>
-      <w:r>
-        <w:rPr>
-          <w:rFonts w:hint="eastAsia"/>
-          <w:b/>
-        </w:rPr>
-        <w:t>数组</w:t>
-      </w:r>
-      <w:r>
-        <w:rPr>
-          <w:b/>
-        </w:rPr>
-        <w:t>大小</w:t>
-      </w:r>
-      <w:r>
-        <w:rPr>
-          <w:rFonts w:hint="eastAsia"/>
-          <w:b/>
-        </w:rPr>
-        <w:t>16</w:t>
-      </w:r>
-      <w:r>
-        <w:rPr>
-          <w:rFonts w:hint="eastAsia"/>
-          <w:b/>
-        </w:rPr>
-        <w:t>，</w:t>
-      </w:r>
-      <w:r>
-        <w:rPr>
-          <w:b/>
-        </w:rPr>
-        <w:t>负载</w:t>
-      </w:r>
-      <w:r>
-        <w:rPr>
-          <w:rFonts w:hint="eastAsia"/>
-          <w:b/>
-        </w:rPr>
-        <w:t>因子</w:t>
-      </w:r>
-      <w:r>
-        <w:rPr>
-          <w:rFonts w:hint="eastAsia"/>
-          <w:b/>
-        </w:rPr>
-        <w:t>0.75</w:t>
-      </w:r>
-      <w:r>
-        <w:rPr>
-          <w:rFonts w:hint="eastAsia"/>
-          <w:b/>
-        </w:rPr>
-        <w:t>，</w:t>
-      </w:r>
-      <w:r>
-        <w:rPr>
-          <w:b/>
-        </w:rPr>
-        <w:t>扩容倍数</w:t>
-      </w:r>
-      <w:r>
-        <w:rPr>
-          <w:rFonts w:hint="eastAsia"/>
-          <w:b/>
-        </w:rPr>
-        <w:t>2</w:t>
-      </w:r>
-      <w:r>
-        <w:rPr>
-          <w:rFonts w:hint="eastAsia"/>
-          <w:b/>
-        </w:rPr>
-        <w:t>。</w:t>
-      </w:r>
-      <w:r>
-        <w:rPr>
-          <w:b/>
-        </w:rPr>
-        <w:t>当</w:t>
-      </w:r>
-      <w:r>
-        <w:rPr>
-          <w:rFonts w:hint="eastAsia"/>
-          <w:b/>
-        </w:rPr>
-        <w:t>数据</w:t>
-      </w:r>
-      <w:r>
-        <w:rPr>
-          <w:rFonts w:hint="eastAsia"/>
-          <w:b/>
-        </w:rPr>
-        <w:t>大于</w:t>
-      </w:r>
-      <w:r>
-        <w:rPr>
-          <w:b/>
-        </w:rPr>
-        <w:t>等于数组大小</w:t>
-      </w:r>
-      <w:r>
-        <w:rPr>
-          <w:b/>
-        </w:rPr>
-        <w:t>*</w:t>
-      </w:r>
-      <w:r>
-        <w:rPr>
-          <w:b/>
-        </w:rPr>
-        <w:t>负载因子时进行扩容。负载</w:t>
-      </w:r>
-      <w:r>
-        <w:rPr>
-          <w:rFonts w:hint="eastAsia"/>
-          <w:b/>
-        </w:rPr>
-        <w:t>因子</w:t>
-      </w:r>
-      <w:r>
-        <w:rPr>
-          <w:b/>
-        </w:rPr>
-        <w:t>太大</w:t>
-      </w:r>
-      <w:r>
-        <w:rPr>
-          <w:rFonts w:hint="eastAsia"/>
-          <w:b/>
-        </w:rPr>
-        <w:t>更容易</w:t>
-      </w:r>
-      <w:r>
-        <w:rPr>
-          <w:b/>
-        </w:rPr>
-        <w:t>导致哈希冲突，负载</w:t>
-      </w:r>
-      <w:r>
-        <w:rPr>
-          <w:rFonts w:hint="eastAsia"/>
-          <w:b/>
-        </w:rPr>
-        <w:t>因子</w:t>
-      </w:r>
-      <w:r>
-        <w:rPr>
-          <w:b/>
-        </w:rPr>
-        <w:t>太小会频繁</w:t>
-      </w:r>
-      <w:r>
-        <w:rPr>
-          <w:rFonts w:hint="eastAsia"/>
-          <w:b/>
-        </w:rPr>
-        <w:t>扩容</w:t>
-      </w:r>
-      <w:r>
-        <w:rPr>
-          <w:b/>
-        </w:rPr>
-        <w:t>，</w:t>
-      </w:r>
-      <w:r>
-        <w:rPr>
-          <w:rFonts w:hint="eastAsia"/>
-          <w:b/>
-        </w:rPr>
-        <w:t>都会</w:t>
-      </w:r>
-      <w:r>
-        <w:rPr>
-          <w:b/>
-        </w:rPr>
-        <w:t>影响效率，所以负载因子需要</w:t>
-      </w:r>
-      <w:r>
-        <w:rPr>
-          <w:rFonts w:hint="eastAsia"/>
-          <w:b/>
-        </w:rPr>
-        <w:t>合理</w:t>
-      </w:r>
-      <w:r>
-        <w:rPr>
-          <w:b/>
-        </w:rPr>
-        <w:t>设置。</w:t>
-      </w:r>
-    </w:p>
-    <w:p>
-      <w:pPr>
-        <w:spacing w:line="360" w:lineRule="auto"/>
-        <w:rPr>
-          <w:b/>
-        </w:rPr>
-      </w:pPr>
-      <w:r>
-        <w:rPr>
-          <w:b/>
-        </w:rPr>
-        <w:t>LinkedHashMap</w:t>
-      </w:r>
-      <w:r>
-        <w:rPr>
-          <w:b/>
-        </w:rPr>
-        <w:t>基于</w:t>
-      </w:r>
-      <w:r>
-        <w:rPr>
-          <w:rFonts w:hint="eastAsia"/>
-          <w:b/>
-        </w:rPr>
-        <w:t>H</w:t>
-      </w:r>
-      <w:r>
-        <w:rPr>
-          <w:b/>
-        </w:rPr>
-        <w:t>ashMap</w:t>
-      </w:r>
-      <w:r>
-        <w:rPr>
-          <w:b/>
-        </w:rPr>
-        <w:t>，新增一个双向链表来</w:t>
-      </w:r>
-      <w:r>
-        <w:rPr>
-          <w:rFonts w:hint="eastAsia"/>
-          <w:b/>
-        </w:rPr>
-        <w:t>存储</w:t>
-      </w:r>
-      <w:r>
-        <w:rPr>
-          <w:b/>
-        </w:rPr>
-        <w:t>数据的顺序</w:t>
-      </w:r>
-      <w:r>
-        <w:rPr>
-          <w:rFonts w:hint="eastAsia"/>
-          <w:b/>
-        </w:rPr>
-        <w:t>，</w:t>
-      </w:r>
-      <w:r>
-        <w:rPr>
-          <w:b/>
-        </w:rPr>
-        <w:t>因此占用更多的</w:t>
-      </w:r>
-      <w:r>
-        <w:rPr>
-          <w:rFonts w:hint="eastAsia"/>
-          <w:b/>
-        </w:rPr>
-        <w:t>空间</w:t>
-      </w:r>
-      <w:r>
-        <w:rPr>
-          <w:b/>
-        </w:rPr>
-        <w:t>。</w:t>
-      </w:r>
-    </w:p>
-    <w:p>
-      <w:pPr>
-        <w:spacing w:line="360" w:lineRule="auto"/>
-        <w:rPr>
-          <w:b/>
-        </w:rPr>
-      </w:pPr>
-    </w:p>
-    <w:p>
-      <w:pPr>
-        <w:spacing w:line="360" w:lineRule="auto"/>
-        <w:rPr>
-          <w:b/>
-        </w:rPr>
-      </w:pPr>
-      <w:r>
-        <w:rPr>
-          <w:b/>
-        </w:rPr>
-        <w:t>Concurrent</w:t>
-      </w:r>
-      <w:r>
-        <w:rPr>
-          <w:rFonts w:hint="eastAsia"/>
-          <w:b/>
-        </w:rPr>
-        <w:t>H</w:t>
-      </w:r>
-      <w:r>
-        <w:rPr>
-          <w:b/>
-        </w:rPr>
-        <w:t>ashMap</w:t>
-      </w:r>
-      <w:r>
-        <w:rPr>
-          <w:b/>
-        </w:rPr>
-        <w:t>与</w:t>
-      </w:r>
-      <w:r>
-        <w:rPr>
-          <w:rFonts w:hint="eastAsia"/>
-          <w:b/>
-        </w:rPr>
-        <w:t>H</w:t>
-      </w:r>
-      <w:r>
-        <w:rPr>
-          <w:b/>
-        </w:rPr>
-        <w:t>ashTable</w:t>
-      </w:r>
-      <w:r>
-        <w:rPr>
-          <w:rFonts w:hint="eastAsia"/>
-          <w:b/>
-        </w:rPr>
-        <w:t>的</w:t>
-      </w:r>
-      <w:r>
-        <w:rPr>
-          <w:b/>
-        </w:rPr>
-        <w:t>区别</w:t>
-      </w:r>
-      <w:r>
-        <w:rPr>
-          <w:rFonts w:hint="eastAsia"/>
-          <w:b/>
-        </w:rPr>
-        <w:t>？</w:t>
-      </w:r>
-    </w:p>
-    <w:p>
-      <w:pPr>
-        <w:spacing w:line="360" w:lineRule="auto"/>
-        <w:rPr>
-          <w:b/>
-        </w:rPr>
-      </w:pPr>
-      <w:r>
-        <w:rPr>
-          <w:b/>
-        </w:rPr>
-        <w:t>Concurrent</w:t>
-      </w:r>
-      <w:r>
-        <w:rPr>
-          <w:rFonts w:hint="eastAsia"/>
-          <w:b/>
-        </w:rPr>
-        <w:t>H</w:t>
-      </w:r>
-      <w:r>
-        <w:rPr>
-          <w:b/>
-        </w:rPr>
-        <w:t>ashMap</w:t>
-      </w:r>
-      <w:r>
-        <w:rPr>
-          <w:b/>
-        </w:rPr>
-        <w:t>可以存储</w:t>
-      </w:r>
-      <w:r>
-        <w:rPr>
-          <w:rFonts w:hint="eastAsia"/>
-          <w:b/>
-        </w:rPr>
-        <w:t>null</w:t>
-      </w:r>
-      <w:r>
-        <w:rPr>
-          <w:b/>
-        </w:rPr>
-        <w:t>值</w:t>
-      </w:r>
-      <w:r>
-        <w:rPr>
-          <w:b/>
-        </w:rPr>
-        <w:t>null</w:t>
-      </w:r>
-      <w:r>
-        <w:rPr>
-          <w:b/>
-        </w:rPr>
-        <w:t>键</w:t>
-      </w:r>
+        </w:rPr>
+      </w:pPr>
       <w:bookmarkStart w:id="0" w:name="_GoBack"/>
       <w:bookmarkEnd w:id="0"/>
+    </w:p>
+    <w:p>
+      <w:pPr>
+        <w:spacing w:line="360" w:lineRule="auto"/>
+        <w:rPr>
+          <w:b/>
+        </w:rPr>
+      </w:pPr>
+      <w:r>
+        <w:rPr>
+          <w:rFonts w:hint="eastAsia"/>
+          <w:b/>
+        </w:rPr>
+        <w:t>HashMap</w:t>
+      </w:r>
+      <w:r>
+        <w:rPr>
+          <w:rFonts w:hint="eastAsia"/>
+          <w:b/>
+        </w:rPr>
+        <w:t>、</w:t>
+      </w:r>
+      <w:r>
+        <w:rPr>
+          <w:rFonts w:hint="eastAsia"/>
+          <w:b/>
+        </w:rPr>
+        <w:t>LinkedHashMap</w:t>
+      </w:r>
+      <w:r>
+        <w:rPr>
+          <w:rFonts w:hint="eastAsia"/>
+          <w:b/>
+        </w:rPr>
+        <w:t>？</w:t>
+      </w:r>
+    </w:p>
+    <w:p>
+      <w:pPr>
+        <w:spacing w:line="360" w:lineRule="auto"/>
+        <w:rPr>
+          <w:b/>
+        </w:rPr>
+      </w:pPr>
+      <w:r>
+        <w:rPr>
+          <w:rFonts w:hint="eastAsia"/>
+          <w:b/>
+        </w:rPr>
+        <w:t>HashMap</w:t>
+      </w:r>
+      <w:r>
+        <w:rPr>
+          <w:rFonts w:hint="eastAsia"/>
+          <w:b/>
+        </w:rPr>
+        <w:t>基于数组</w:t>
+      </w:r>
+      <w:r>
+        <w:rPr>
+          <w:rFonts w:hint="eastAsia"/>
+          <w:b/>
+        </w:rPr>
+        <w:t xml:space="preserve"> + </w:t>
+      </w:r>
+      <w:r>
+        <w:rPr>
+          <w:rFonts w:hint="eastAsia"/>
+          <w:b/>
+        </w:rPr>
+        <w:t>单向链表</w:t>
+      </w:r>
+      <w:r>
+        <w:rPr>
+          <w:rFonts w:hint="eastAsia"/>
+          <w:b/>
+        </w:rPr>
+        <w:t>,</w:t>
+      </w:r>
+      <w:r>
+        <w:rPr>
+          <w:rFonts w:hint="eastAsia"/>
+          <w:b/>
+        </w:rPr>
+        <w:t>通过计算</w:t>
+      </w:r>
+      <w:r>
+        <w:rPr>
+          <w:b/>
+        </w:rPr>
+        <w:t>key</w:t>
+      </w:r>
+      <w:r>
+        <w:rPr>
+          <w:b/>
+        </w:rPr>
+        <w:t>的</w:t>
+      </w:r>
+      <w:r>
+        <w:rPr>
+          <w:b/>
+        </w:rPr>
+        <w:t>hash</w:t>
+      </w:r>
+      <w:r>
+        <w:rPr>
+          <w:b/>
+        </w:rPr>
+        <w:t>值，确定数组下</w:t>
+      </w:r>
+      <w:r>
+        <w:rPr>
+          <w:rFonts w:hint="eastAsia"/>
+          <w:b/>
+        </w:rPr>
+        <w:t>标</w:t>
+      </w:r>
       <w:r>
         <w:rPr>
           <w:b/>
@@ -1917,16 +1086,535 @@
           <w:rFonts w:hint="eastAsia"/>
           <w:b/>
         </w:rPr>
+        <w:t>再</w:t>
+      </w:r>
+      <w:r>
+        <w:rPr>
+          <w:b/>
+        </w:rPr>
+        <w:t>将新的数据</w:t>
+      </w:r>
+      <w:r>
+        <w:rPr>
+          <w:rFonts w:hint="eastAsia"/>
+          <w:b/>
+        </w:rPr>
+        <w:t>存放</w:t>
+      </w:r>
+      <w:r>
+        <w:rPr>
+          <w:b/>
+        </w:rPr>
+        <w:t>到</w:t>
+      </w:r>
+      <w:r>
+        <w:rPr>
+          <w:rFonts w:hint="eastAsia"/>
+          <w:b/>
+        </w:rPr>
+        <w:t>链表</w:t>
+      </w:r>
+      <w:r>
+        <w:rPr>
+          <w:b/>
+        </w:rPr>
+        <w:t>头部</w:t>
+      </w:r>
+      <w:r>
+        <w:rPr>
+          <w:rFonts w:hint="eastAsia"/>
+          <w:b/>
+        </w:rPr>
+        <w:t>；</w:t>
+      </w:r>
+      <w:r>
+        <w:rPr>
+          <w:b/>
+        </w:rPr>
+        <w:t>当链表长度</w:t>
+      </w:r>
+      <w:r>
+        <w:rPr>
+          <w:rFonts w:hint="eastAsia"/>
+          <w:b/>
+        </w:rPr>
+        <w:t>大于等于</w:t>
+      </w:r>
+      <w:r>
+        <w:rPr>
+          <w:rFonts w:hint="eastAsia"/>
+          <w:b/>
+        </w:rPr>
+        <w:t>8</w:t>
+      </w:r>
+      <w:r>
+        <w:rPr>
+          <w:rFonts w:hint="eastAsia"/>
+          <w:b/>
+        </w:rPr>
+        <w:t>时</w:t>
+      </w:r>
+      <w:r>
+        <w:rPr>
+          <w:b/>
+        </w:rPr>
+        <w:t>，将链表转换为红黑树，当红黑树节点小于</w:t>
+      </w:r>
+      <w:r>
+        <w:rPr>
+          <w:rFonts w:hint="eastAsia"/>
+          <w:b/>
+        </w:rPr>
+        <w:t>等于</w:t>
+      </w:r>
+      <w:r>
+        <w:rPr>
+          <w:rFonts w:hint="eastAsia"/>
+          <w:b/>
+        </w:rPr>
+        <w:t>6</w:t>
+      </w:r>
+      <w:r>
+        <w:rPr>
+          <w:rFonts w:hint="eastAsia"/>
+          <w:b/>
+        </w:rPr>
+        <w:t>时又</w:t>
+      </w:r>
+      <w:r>
+        <w:rPr>
+          <w:b/>
+        </w:rPr>
+        <w:t>转换为链表。</w:t>
+      </w:r>
+      <w:r>
+        <w:rPr>
+          <w:rFonts w:hint="eastAsia"/>
+          <w:b/>
+        </w:rPr>
+        <w:t>初始</w:t>
+      </w:r>
+      <w:r>
+        <w:rPr>
+          <w:b/>
+        </w:rPr>
+        <w:t>化</w:t>
+      </w:r>
+      <w:r>
+        <w:rPr>
+          <w:rFonts w:hint="eastAsia"/>
+          <w:b/>
+        </w:rPr>
+        <w:t>数组</w:t>
+      </w:r>
+      <w:r>
+        <w:rPr>
+          <w:b/>
+        </w:rPr>
+        <w:t>大小</w:t>
+      </w:r>
+      <w:r>
+        <w:rPr>
+          <w:rFonts w:hint="eastAsia"/>
+          <w:b/>
+        </w:rPr>
+        <w:t>16</w:t>
+      </w:r>
+      <w:r>
+        <w:rPr>
+          <w:rFonts w:hint="eastAsia"/>
+          <w:b/>
+        </w:rPr>
+        <w:t>，</w:t>
+      </w:r>
+      <w:r>
+        <w:rPr>
+          <w:b/>
+        </w:rPr>
+        <w:t>负载</w:t>
+      </w:r>
+      <w:r>
+        <w:rPr>
+          <w:rFonts w:hint="eastAsia"/>
+          <w:b/>
+        </w:rPr>
+        <w:t>因子</w:t>
+      </w:r>
+      <w:r>
+        <w:rPr>
+          <w:rFonts w:hint="eastAsia"/>
+          <w:b/>
+        </w:rPr>
+        <w:t>0.75</w:t>
+      </w:r>
+      <w:r>
+        <w:rPr>
+          <w:rFonts w:hint="eastAsia"/>
+          <w:b/>
+        </w:rPr>
+        <w:t>，</w:t>
+      </w:r>
+      <w:r>
+        <w:rPr>
+          <w:b/>
+        </w:rPr>
+        <w:t>扩容倍数</w:t>
+      </w:r>
+      <w:r>
+        <w:rPr>
+          <w:rFonts w:hint="eastAsia"/>
+          <w:b/>
+        </w:rPr>
+        <w:t>2</w:t>
+      </w:r>
+      <w:r>
+        <w:rPr>
+          <w:rFonts w:hint="eastAsia"/>
+          <w:b/>
+        </w:rPr>
+        <w:t>。</w:t>
+      </w:r>
+      <w:r>
+        <w:rPr>
+          <w:b/>
+        </w:rPr>
+        <w:t>当</w:t>
+      </w:r>
+      <w:r>
+        <w:rPr>
+          <w:rFonts w:hint="eastAsia"/>
+          <w:b/>
+        </w:rPr>
+        <w:t>数据</w:t>
+      </w:r>
+      <w:r>
+        <w:rPr>
+          <w:rFonts w:hint="eastAsia"/>
+          <w:b/>
+        </w:rPr>
+        <w:t>大于</w:t>
+      </w:r>
+      <w:r>
+        <w:rPr>
+          <w:b/>
+        </w:rPr>
+        <w:t>等于数组大小</w:t>
+      </w:r>
+      <w:r>
+        <w:rPr>
+          <w:b/>
+        </w:rPr>
+        <w:t>*</w:t>
+      </w:r>
+      <w:r>
+        <w:rPr>
+          <w:b/>
+        </w:rPr>
+        <w:t>负载因子时进行扩容。负载</w:t>
+      </w:r>
+      <w:r>
+        <w:rPr>
+          <w:rFonts w:hint="eastAsia"/>
+          <w:b/>
+        </w:rPr>
+        <w:t>因子</w:t>
+      </w:r>
+      <w:r>
+        <w:rPr>
+          <w:b/>
+        </w:rPr>
+        <w:t>太大</w:t>
+      </w:r>
+      <w:r>
+        <w:rPr>
+          <w:rFonts w:hint="eastAsia"/>
+          <w:b/>
+        </w:rPr>
+        <w:t>更容易</w:t>
+      </w:r>
+      <w:r>
+        <w:rPr>
+          <w:b/>
+        </w:rPr>
+        <w:t>导致哈希冲突，负载</w:t>
+      </w:r>
+      <w:r>
+        <w:rPr>
+          <w:rFonts w:hint="eastAsia"/>
+          <w:b/>
+        </w:rPr>
+        <w:t>因子</w:t>
+      </w:r>
+      <w:r>
+        <w:rPr>
+          <w:b/>
+        </w:rPr>
+        <w:t>太小会频繁</w:t>
+      </w:r>
+      <w:r>
+        <w:rPr>
+          <w:rFonts w:hint="eastAsia"/>
+          <w:b/>
+        </w:rPr>
+        <w:t>扩容</w:t>
+      </w:r>
+      <w:r>
+        <w:rPr>
+          <w:b/>
+        </w:rPr>
+        <w:t>，</w:t>
+      </w:r>
+      <w:r>
+        <w:rPr>
+          <w:rFonts w:hint="eastAsia"/>
+          <w:b/>
+        </w:rPr>
+        <w:t>都会</w:t>
+      </w:r>
+      <w:r>
+        <w:rPr>
+          <w:b/>
+        </w:rPr>
+        <w:t>影响效率，所以负载因子需要</w:t>
+      </w:r>
+      <w:r>
+        <w:rPr>
+          <w:rFonts w:hint="eastAsia"/>
+          <w:b/>
+        </w:rPr>
+        <w:t>合理</w:t>
+      </w:r>
+      <w:r>
+        <w:rPr>
+          <w:b/>
+        </w:rPr>
+        <w:t>设置。</w:t>
+      </w:r>
+    </w:p>
+    <w:p>
+      <w:pPr>
+        <w:spacing w:line="360" w:lineRule="auto"/>
+        <w:rPr>
+          <w:b/>
+        </w:rPr>
+      </w:pPr>
+      <w:r>
+        <w:rPr>
+          <w:b/>
+        </w:rPr>
+        <w:t>LinkedHashMap</w:t>
+      </w:r>
+      <w:r>
+        <w:rPr>
+          <w:b/>
+        </w:rPr>
+        <w:t>基于</w:t>
+      </w:r>
+      <w:r>
+        <w:rPr>
+          <w:rFonts w:hint="eastAsia"/>
+          <w:b/>
+        </w:rPr>
         <w:t>H</w:t>
       </w:r>
       <w:r>
         <w:rPr>
           <w:b/>
         </w:rPr>
+        <w:t>ashMap</w:t>
+      </w:r>
+      <w:r>
+        <w:rPr>
+          <w:b/>
+        </w:rPr>
+        <w:t>，新增一个双向链表来</w:t>
+      </w:r>
+      <w:r>
+        <w:rPr>
+          <w:rFonts w:hint="eastAsia"/>
+          <w:b/>
+        </w:rPr>
+        <w:t>存储</w:t>
+      </w:r>
+      <w:r>
+        <w:rPr>
+          <w:b/>
+        </w:rPr>
+        <w:t>数据的顺序</w:t>
+      </w:r>
+      <w:r>
+        <w:rPr>
+          <w:rFonts w:hint="eastAsia"/>
+          <w:b/>
+        </w:rPr>
+        <w:t>，</w:t>
+      </w:r>
+      <w:r>
+        <w:rPr>
+          <w:b/>
+        </w:rPr>
+        <w:t>因此占用更多的</w:t>
+      </w:r>
+      <w:r>
+        <w:rPr>
+          <w:rFonts w:hint="eastAsia"/>
+          <w:b/>
+        </w:rPr>
+        <w:t>空间</w:t>
+      </w:r>
+      <w:r>
+        <w:rPr>
+          <w:b/>
+        </w:rPr>
+        <w:t>。</w:t>
+      </w:r>
+    </w:p>
+    <w:p>
+      <w:pPr>
+        <w:spacing w:line="360" w:lineRule="auto"/>
+        <w:rPr>
+          <w:b/>
+        </w:rPr>
+      </w:pPr>
+    </w:p>
+    <w:p>
+      <w:pPr>
+        <w:spacing w:line="360" w:lineRule="auto"/>
+        <w:rPr>
+          <w:b/>
+        </w:rPr>
+      </w:pPr>
+      <w:r>
+        <w:rPr>
+          <w:b/>
+        </w:rPr>
+        <w:t>Concurrent</w:t>
+      </w:r>
+      <w:r>
+        <w:rPr>
+          <w:rFonts w:hint="eastAsia"/>
+          <w:b/>
+        </w:rPr>
+        <w:t>H</w:t>
+      </w:r>
+      <w:r>
+        <w:rPr>
+          <w:b/>
+        </w:rPr>
+        <w:t>ashMap</w:t>
+      </w:r>
+      <w:r>
+        <w:rPr>
+          <w:b/>
+        </w:rPr>
+        <w:t>与</w:t>
+      </w:r>
+      <w:r>
+        <w:rPr>
+          <w:rFonts w:hint="eastAsia"/>
+          <w:b/>
+        </w:rPr>
+        <w:t>H</w:t>
+      </w:r>
+      <w:r>
+        <w:rPr>
+          <w:b/>
+        </w:rPr>
         <w:t>ashTable</w:t>
       </w:r>
       <w:r>
         <w:rPr>
+          <w:rFonts w:hint="eastAsia"/>
+          <w:b/>
+        </w:rPr>
+        <w:t>的</w:t>
+      </w:r>
+      <w:r>
+        <w:rPr>
+          <w:b/>
+        </w:rPr>
+        <w:t>区别</w:t>
+      </w:r>
+      <w:r>
+        <w:rPr>
+          <w:rFonts w:hint="eastAsia"/>
+          <w:b/>
+        </w:rPr>
+        <w:t>？</w:t>
+      </w:r>
+    </w:p>
+    <w:p>
+      <w:pPr>
+        <w:spacing w:line="360" w:lineRule="auto"/>
+        <w:rPr>
+          <w:b/>
+        </w:rPr>
+      </w:pPr>
+      <w:r>
+        <w:rPr>
+          <w:b/>
+        </w:rPr>
+        <w:t>Concurrent</w:t>
+      </w:r>
+      <w:r>
+        <w:rPr>
+          <w:rFonts w:hint="eastAsia"/>
+          <w:b/>
+        </w:rPr>
+        <w:t>H</w:t>
+      </w:r>
+      <w:r>
+        <w:rPr>
+          <w:b/>
+        </w:rPr>
+        <w:t>ashMap</w:t>
+      </w:r>
+      <w:r>
+        <w:rPr>
+          <w:b/>
+        </w:rPr>
+        <w:t>可以存储</w:t>
+      </w:r>
+      <w:r>
+        <w:rPr>
+          <w:rFonts w:hint="eastAsia"/>
+          <w:b/>
+        </w:rPr>
+        <w:t>null</w:t>
+      </w:r>
+      <w:r>
+        <w:rPr>
+          <w:b/>
+        </w:rPr>
+        <w:t>值</w:t>
+      </w:r>
+      <w:r>
+        <w:rPr>
+          <w:b/>
+        </w:rPr>
+        <w:t>null</w:t>
+      </w:r>
+      <w:r>
+        <w:rPr>
+          <w:b/>
+        </w:rPr>
+        <w:t>键，</w:t>
+      </w:r>
+      <w:r>
+        <w:rPr>
+          <w:rFonts w:hint="eastAsia"/>
+          <w:b/>
+        </w:rPr>
+        <w:t>H</w:t>
+      </w:r>
+      <w:r>
+        <w:rPr>
+          <w:b/>
+        </w:rPr>
+        <w:t>ashTable</w:t>
+      </w:r>
+      <w:r>
+        <w:rPr>
           <w:b/>
         </w:rPr>
         <w:t>不能</w:t>
@@ -2071,7 +1759,6 @@
       <w:pPr>
         <w:spacing w:line="360" w:lineRule="auto"/>
         <w:rPr>
-          <w:rFonts w:hint="eastAsia"/>
           <w:b/>
         </w:rPr>
       </w:pPr>
@@ -2543,7 +2230,6 @@
       <w:pPr>
         <w:spacing w:line="360" w:lineRule="auto"/>
         <w:rPr>
-          <w:rFonts w:hint="eastAsia"/>
           <w:b/>
         </w:rPr>
       </w:pPr>

--- a/interview/java/java基础.docx
+++ b/interview/java/java基础.docx
@@ -10,6 +10,12 @@
         <w:rPr>
           <w:rFonts w:hint="eastAsia"/>
         </w:rPr>
+        <w:t xml:space="preserve"> </w:t>
+      </w:r>
+      <w:r>
+        <w:rPr>
+          <w:rFonts w:hint="eastAsia"/>
+        </w:rPr>
         <w:t>Java</w:t>
       </w:r>
       <w:r>
@@ -956,45 +962,38 @@
           <w:b/>
         </w:rPr>
       </w:pPr>
+    </w:p>
+    <w:p>
+      <w:pPr>
+        <w:spacing w:line="360" w:lineRule="auto"/>
+      </w:pPr>
       <w:bookmarkStart w:id="0" w:name="_GoBack"/>
-      <w:bookmarkEnd w:id="0"/>
-    </w:p>
-    <w:p>
-      <w:pPr>
-        <w:spacing w:line="360" w:lineRule="auto"/>
-        <w:rPr>
-          <w:b/>
-        </w:rPr>
-      </w:pPr>
-      <w:r>
-        <w:rPr>
-          <w:rFonts w:hint="eastAsia"/>
-          <w:b/>
+      <w:r>
+        <w:rPr>
+          <w:rFonts w:hint="eastAsia"/>
         </w:rPr>
         <w:t>HashMap</w:t>
       </w:r>
       <w:r>
         <w:rPr>
           <w:rFonts w:hint="eastAsia"/>
-          <w:b/>
         </w:rPr>
         <w:t>、</w:t>
       </w:r>
       <w:r>
         <w:rPr>
           <w:rFonts w:hint="eastAsia"/>
-          <w:b/>
         </w:rPr>
         <w:t>LinkedHashMap</w:t>
       </w:r>
       <w:r>
         <w:rPr>
           <w:rFonts w:hint="eastAsia"/>
-          <w:b/>
         </w:rPr>
         <w:t>？</w:t>
       </w:r>
     </w:p>
+    <w:bookmarkEnd w:id="0"/>
     <w:p>
       <w:pPr>
         <w:spacing w:line="360" w:lineRule="auto"/>
@@ -1480,65 +1479,43 @@
     <w:p>
       <w:pPr>
         <w:spacing w:line="360" w:lineRule="auto"/>
-        <w:rPr>
-          <w:b/>
-        </w:rPr>
-      </w:pPr>
-      <w:r>
-        <w:rPr>
-          <w:b/>
-        </w:rPr>
+      </w:pPr>
+      <w:r>
         <w:t>Concurrent</w:t>
       </w:r>
       <w:r>
         <w:rPr>
           <w:rFonts w:hint="eastAsia"/>
-          <w:b/>
         </w:rPr>
         <w:t>H</w:t>
       </w:r>
       <w:r>
-        <w:rPr>
-          <w:b/>
-        </w:rPr>
         <w:t>ashMap</w:t>
       </w:r>
       <w:r>
-        <w:rPr>
-          <w:b/>
-        </w:rPr>
         <w:t>与</w:t>
       </w:r>
       <w:r>
         <w:rPr>
           <w:rFonts w:hint="eastAsia"/>
-          <w:b/>
         </w:rPr>
         <w:t>H</w:t>
       </w:r>
       <w:r>
-        <w:rPr>
-          <w:b/>
-        </w:rPr>
         <w:t>ashTable</w:t>
       </w:r>
       <w:r>
         <w:rPr>
           <w:rFonts w:hint="eastAsia"/>
-          <w:b/>
         </w:rPr>
         <w:t>的</w:t>
       </w:r>
       <w:r>
-        <w:rPr>
-          <w:b/>
-        </w:rPr>
         <w:t>区别</w:t>
       </w:r>
       <w:r>
         <w:rPr>
           <w:rFonts w:hint="eastAsia"/>
-          <w:b/>
         </w:rPr>
         <w:t>？</w:t>
       </w:r>
@@ -1696,62 +1673,47 @@
     <w:p>
       <w:pPr>
         <w:spacing w:line="360" w:lineRule="auto"/>
-        <w:rPr>
-          <w:b/>
-        </w:rPr>
-      </w:pPr>
-      <w:r>
-        <w:rPr>
-          <w:rFonts w:hint="eastAsia"/>
-          <w:b/>
+      </w:pPr>
+      <w:r>
+        <w:rPr>
+          <w:rFonts w:hint="eastAsia"/>
         </w:rPr>
         <w:t xml:space="preserve">ConcurrentHashMap </w:t>
       </w:r>
       <w:r>
         <w:rPr>
           <w:rFonts w:hint="eastAsia"/>
-          <w:b/>
         </w:rPr>
         <w:t>在</w:t>
       </w:r>
       <w:r>
-        <w:rPr>
-          <w:b/>
-        </w:rPr>
         <w:t>jdk</w:t>
       </w:r>
       <w:r>
         <w:rPr>
           <w:rFonts w:hint="eastAsia"/>
-          <w:b/>
         </w:rPr>
         <w:t>1.7</w:t>
       </w:r>
       <w:r>
         <w:rPr>
           <w:rFonts w:hint="eastAsia"/>
-          <w:b/>
         </w:rPr>
         <w:t>、</w:t>
       </w:r>
       <w:r>
         <w:rPr>
           <w:rFonts w:hint="eastAsia"/>
-          <w:b/>
         </w:rPr>
         <w:t>1.8</w:t>
       </w:r>
       <w:r>
         <w:rPr>
           <w:rFonts w:hint="eastAsia"/>
-          <w:b/>
         </w:rPr>
         <w:t>版本</w:t>
       </w:r>
       <w:r>
-        <w:rPr>
-          <w:b/>
-        </w:rPr>
         <w:t>区别？</w:t>
       </w:r>
     </w:p>
@@ -1934,46 +1896,29 @@
     <w:p>
       <w:pPr>
         <w:spacing w:line="360" w:lineRule="auto"/>
-        <w:rPr>
-          <w:b/>
-        </w:rPr>
-      </w:pPr>
-      <w:r>
-        <w:rPr>
-          <w:rFonts w:hint="eastAsia"/>
-          <w:b/>
+      </w:pPr>
+      <w:r>
+        <w:rPr>
+          <w:rFonts w:hint="eastAsia"/>
         </w:rPr>
         <w:t>A</w:t>
       </w:r>
       <w:r>
-        <w:rPr>
-          <w:b/>
-        </w:rPr>
         <w:t>rrayList</w:t>
       </w:r>
       <w:r>
-        <w:rPr>
-          <w:b/>
-        </w:rPr>
         <w:t>、</w:t>
       </w:r>
       <w:r>
         <w:rPr>
           <w:rFonts w:hint="eastAsia"/>
-          <w:b/>
         </w:rPr>
         <w:t>L</w:t>
       </w:r>
       <w:r>
-        <w:rPr>
-          <w:b/>
-        </w:rPr>
         <w:t>inkedList</w:t>
       </w:r>
       <w:r>
-        <w:rPr>
-          <w:b/>
-        </w:rPr>
         <w:t>？</w:t>
       </w:r>
     </w:p>
@@ -2183,46 +2128,29 @@
     <w:p>
       <w:pPr>
         <w:spacing w:line="360" w:lineRule="auto"/>
-        <w:rPr>
-          <w:b/>
-        </w:rPr>
-      </w:pPr>
-      <w:r>
-        <w:rPr>
-          <w:rFonts w:hint="eastAsia"/>
-          <w:b/>
+      </w:pPr>
+      <w:r>
+        <w:rPr>
+          <w:rFonts w:hint="eastAsia"/>
         </w:rPr>
         <w:t>A</w:t>
       </w:r>
       <w:r>
-        <w:rPr>
-          <w:b/>
-        </w:rPr>
         <w:t>rrayList</w:t>
       </w:r>
       <w:r>
-        <w:rPr>
-          <w:b/>
-        </w:rPr>
         <w:t>和</w:t>
       </w:r>
       <w:r>
         <w:rPr>
           <w:rFonts w:hint="eastAsia"/>
-          <w:b/>
         </w:rPr>
         <w:t>V</w:t>
       </w:r>
       <w:r>
-        <w:rPr>
-          <w:b/>
-        </w:rPr>
         <w:t>ector</w:t>
       </w:r>
       <w:r>
-        <w:rPr>
-          <w:b/>
-        </w:rPr>
         <w:t>的区别？</w:t>
       </w:r>
     </w:p>
@@ -2323,6 +2251,59 @@
           <w:b/>
         </w:rPr>
         <w:t>.</w:t>
+      </w:r>
+    </w:p>
+    <w:p>
+      <w:pPr>
+        <w:spacing w:line="360" w:lineRule="auto"/>
+        <w:rPr>
+          <w:rFonts w:hint="eastAsia"/>
+          <w:b/>
+        </w:rPr>
+      </w:pPr>
+      <w:r>
+        <w:rPr>
+          <w:rFonts w:hint="eastAsia"/>
+          <w:b/>
+        </w:rPr>
+        <w:t>Vector</w:t>
+      </w:r>
+      <w:r>
+        <w:rPr>
+          <w:rFonts w:hint="eastAsia"/>
+          <w:b/>
+        </w:rPr>
+        <w:t>在方法上使用</w:t>
+      </w:r>
+      <w:r>
+        <w:rPr>
+          <w:rFonts w:hint="eastAsia"/>
+          <w:b/>
+        </w:rPr>
+        <w:t>synchronized</w:t>
+      </w:r>
+      <w:r>
+        <w:rPr>
+          <w:rFonts w:hint="eastAsia"/>
+          <w:b/>
+        </w:rPr>
+        <w:t>，效率相对低下。</w:t>
+      </w:r>
+      <w:r>
+        <w:rPr>
+          <w:rFonts w:hint="eastAsia"/>
+          <w:b/>
+        </w:rPr>
+        <w:t>使用</w:t>
+      </w:r>
+      <w:r>
+        <w:t>CopyOnWriteArrayList</w:t>
+      </w:r>
+      <w:r>
+        <w:rPr>
+          <w:rFonts w:hint="eastAsia"/>
+        </w:rPr>
+        <w:t>替代。</w:t>
       </w:r>
     </w:p>
     <w:sectPr>
